--- a/Simulation and Modeling/Lab 6 Congurental Method/Lab 6.docx
+++ b/Simulation and Modeling/Lab 6 Congurental Method/Lab 6.docx
@@ -64,13 +64,7 @@
         <w:t xml:space="preserve">Q.1. </w:t>
       </w:r>
       <w:r>
-        <w:t xml:space="preserve">WAP to generate 50 random numbers using Mixed Congruential </w:t>
-      </w:r>
-      <w:r>
-        <w:t>Method where</w:t>
-      </w:r>
-      <w:r>
-        <w:t xml:space="preserve"> X0=11, m=100, a = 5 and c = 13. </w:t>
+        <w:t xml:space="preserve">WAP to generate 50 random numbers using Mixed Congruential Method where X0=11, m=100, a = 5 and c = 13. </w:t>
       </w:r>
     </w:p>
     <w:p>
@@ -344,7 +338,7 @@
           <w:noProof/>
         </w:rPr>
         <w:drawing>
-          <wp:anchor distT="0" distB="0" distL="114300" distR="114300" simplePos="0" relativeHeight="251658240" behindDoc="0" locked="0" layoutInCell="1" allowOverlap="1" wp14:anchorId="5E52C9DB" wp14:editId="082A73E1">
+          <wp:anchor distT="0" distB="0" distL="114300" distR="114300" simplePos="0" relativeHeight="251658240" behindDoc="0" locked="0" layoutInCell="1" allowOverlap="1" wp14:anchorId="5E52C9DB" wp14:editId="1657DA81">
             <wp:simplePos x="0" y="0"/>
             <wp:positionH relativeFrom="column">
               <wp:posOffset>13854</wp:posOffset>
@@ -426,279 +420,272 @@
           <w:bCs/>
         </w:rPr>
         <w:lastRenderedPageBreak/>
-        <w:t xml:space="preserve">Q.2. </w:t>
-      </w:r>
-      <w:r>
+        <w:t xml:space="preserve">Q.2. WAP to generate 50 random numbers using Multiplicative Congruential Method where X0=13, m =1000, a = 15 and c = 7. </w:t>
+      </w:r>
+    </w:p>
+    <w:p>
+      <w:pPr>
+        <w:jc w:val="both"/>
         <w:rPr>
           <w:b/>
           <w:bCs/>
         </w:rPr>
-        <w:t xml:space="preserve">WAP to generate 50 random numbers using Multiplicative Congruential Method where X0=13, m =1000, a = 15 and c = 7. </w:t>
-      </w:r>
-    </w:p>
-    <w:p>
-      <w:pPr>
-        <w:jc w:val="both"/>
+      </w:pPr>
+      <w:r>
         <w:rPr>
           <w:b/>
           <w:bCs/>
         </w:rPr>
-      </w:pPr>
-      <w:r>
+        <w:t>Source Code:</w:t>
+      </w:r>
+    </w:p>
+    <w:p>
+      <w:pPr>
+        <w:jc w:val="both"/>
+      </w:pPr>
+      <w:r>
+        <w:t>#include &lt;</w:t>
+      </w:r>
+      <w:proofErr w:type="spellStart"/>
+      <w:r>
+        <w:t>stdio.h</w:t>
+      </w:r>
+      <w:proofErr w:type="spellEnd"/>
+      <w:r>
+        <w:t>&gt;</w:t>
+      </w:r>
+    </w:p>
+    <w:p>
+      <w:pPr>
+        <w:jc w:val="both"/>
+      </w:pPr>
+      <w:r>
+        <w:t xml:space="preserve">int </w:t>
+      </w:r>
+      <w:proofErr w:type="gramStart"/>
+      <w:r>
+        <w:t>main(</w:t>
+      </w:r>
+      <w:proofErr w:type="gramEnd"/>
+      <w:r>
+        <w:t>) {</w:t>
+      </w:r>
+    </w:p>
+    <w:p>
+      <w:pPr>
+        <w:jc w:val="both"/>
+      </w:pPr>
+      <w:r>
+        <w:t xml:space="preserve">    int X0 = 13, a = 15, m = 1000;</w:t>
+      </w:r>
+    </w:p>
+    <w:p>
+      <w:pPr>
+        <w:jc w:val="both"/>
+      </w:pPr>
+      <w:r>
+        <w:t xml:space="preserve">    int </w:t>
+      </w:r>
+      <w:proofErr w:type="spellStart"/>
+      <w:r>
+        <w:t>Xn</w:t>
+      </w:r>
+      <w:proofErr w:type="spellEnd"/>
+      <w:r>
+        <w:t xml:space="preserve"> = X0;</w:t>
+      </w:r>
+    </w:p>
+    <w:p>
+      <w:pPr>
+        <w:jc w:val="both"/>
+      </w:pPr>
+      <w:r>
+        <w:t xml:space="preserve">    int </w:t>
+      </w:r>
+      <w:proofErr w:type="spellStart"/>
+      <w:r>
+        <w:t>i</w:t>
+      </w:r>
+      <w:proofErr w:type="spellEnd"/>
+      <w:r>
+        <w:t>; // Declare loop variable outside (for old compilers)</w:t>
+      </w:r>
+    </w:p>
+    <w:p>
+      <w:pPr>
+        <w:jc w:val="both"/>
+      </w:pPr>
+      <w:r>
+        <w:t xml:space="preserve">    </w:t>
+      </w:r>
+      <w:proofErr w:type="spellStart"/>
+      <w:proofErr w:type="gramStart"/>
+      <w:r>
+        <w:t>printf</w:t>
+      </w:r>
+      <w:proofErr w:type="spellEnd"/>
+      <w:r>
+        <w:t>(</w:t>
+      </w:r>
+      <w:proofErr w:type="gramEnd"/>
+      <w:r>
+        <w:t>"Generated 50 random numbers using Multiplicative Congruential Method:\n");</w:t>
+      </w:r>
+    </w:p>
+    <w:p>
+      <w:pPr>
+        <w:jc w:val="both"/>
+      </w:pPr>
+      <w:r>
+        <w:t xml:space="preserve">    for (</w:t>
+      </w:r>
+      <w:proofErr w:type="spellStart"/>
+      <w:r>
+        <w:t>i</w:t>
+      </w:r>
+      <w:proofErr w:type="spellEnd"/>
+      <w:r>
+        <w:t xml:space="preserve"> = 0; </w:t>
+      </w:r>
+      <w:proofErr w:type="spellStart"/>
+      <w:r>
+        <w:t>i</w:t>
+      </w:r>
+      <w:proofErr w:type="spellEnd"/>
+      <w:r>
+        <w:t xml:space="preserve"> &lt; 50; </w:t>
+      </w:r>
+      <w:proofErr w:type="spellStart"/>
+      <w:r>
+        <w:t>i</w:t>
+      </w:r>
+      <w:proofErr w:type="spellEnd"/>
+      <w:r>
+        <w:t>++) {</w:t>
+      </w:r>
+    </w:p>
+    <w:p>
+      <w:pPr>
+        <w:jc w:val="both"/>
+      </w:pPr>
+      <w:r>
+        <w:t xml:space="preserve">        </w:t>
+      </w:r>
+      <w:proofErr w:type="spellStart"/>
+      <w:r>
+        <w:t>Xn</w:t>
+      </w:r>
+      <w:proofErr w:type="spellEnd"/>
+      <w:r>
+        <w:t xml:space="preserve"> = (a * </w:t>
+      </w:r>
+      <w:proofErr w:type="spellStart"/>
+      <w:r>
+        <w:t>Xn</w:t>
+      </w:r>
+      <w:proofErr w:type="spellEnd"/>
+      <w:r>
+        <w:t>) % m; // Multiplicative congruential formula</w:t>
+      </w:r>
+    </w:p>
+    <w:p>
+      <w:pPr>
+        <w:jc w:val="both"/>
+      </w:pPr>
+      <w:r>
+        <w:t xml:space="preserve">        </w:t>
+      </w:r>
+      <w:proofErr w:type="spellStart"/>
+      <w:proofErr w:type="gramStart"/>
+      <w:r>
+        <w:t>printf</w:t>
+      </w:r>
+      <w:proofErr w:type="spellEnd"/>
+      <w:r>
+        <w:t>(</w:t>
+      </w:r>
+      <w:proofErr w:type="gramEnd"/>
+      <w:r>
+        <w:t xml:space="preserve">"%d ", </w:t>
+      </w:r>
+      <w:proofErr w:type="spellStart"/>
+      <w:r>
+        <w:t>Xn</w:t>
+      </w:r>
+      <w:proofErr w:type="spellEnd"/>
+      <w:r>
+        <w:t>);</w:t>
+      </w:r>
+    </w:p>
+    <w:p>
+      <w:pPr>
+        <w:jc w:val="both"/>
+      </w:pPr>
+      <w:r>
+        <w:t xml:space="preserve">        if ((</w:t>
+      </w:r>
+      <w:proofErr w:type="spellStart"/>
+      <w:r>
+        <w:t>i</w:t>
+      </w:r>
+      <w:proofErr w:type="spellEnd"/>
+      <w:r>
+        <w:t xml:space="preserve"> + 1) % 10 == 0) // Print 10 numbers per line</w:t>
+      </w:r>
+    </w:p>
+    <w:p>
+      <w:pPr>
+        <w:jc w:val="both"/>
+      </w:pPr>
+      <w:r>
+        <w:t xml:space="preserve">            </w:t>
+      </w:r>
+      <w:proofErr w:type="spellStart"/>
+      <w:r>
+        <w:t>printf</w:t>
+      </w:r>
+      <w:proofErr w:type="spellEnd"/>
+      <w:r>
+        <w:t>("\n");</w:t>
+      </w:r>
+    </w:p>
+    <w:p>
+      <w:pPr>
+        <w:jc w:val="both"/>
+      </w:pPr>
+      <w:r>
+        <w:t xml:space="preserve">    }</w:t>
+      </w:r>
+    </w:p>
+    <w:p>
+      <w:pPr>
+        <w:jc w:val="both"/>
+      </w:pPr>
+      <w:r>
+        <w:t xml:space="preserve">    return 0;</w:t>
+      </w:r>
+    </w:p>
+    <w:p>
+      <w:pPr>
+        <w:jc w:val="both"/>
+      </w:pPr>
+      <w:r>
+        <w:t>}</w:t>
+      </w:r>
+    </w:p>
+    <w:p>
+      <w:pPr>
+        <w:jc w:val="both"/>
         <w:rPr>
           <w:b/>
           <w:bCs/>
         </w:rPr>
-        <w:t>Source Code:</w:t>
-      </w:r>
-    </w:p>
-    <w:p>
-      <w:pPr>
-        <w:jc w:val="both"/>
-      </w:pPr>
-      <w:r>
-        <w:t>#include &lt;</w:t>
-      </w:r>
-      <w:proofErr w:type="spellStart"/>
-      <w:r>
-        <w:t>stdio.h</w:t>
-      </w:r>
-      <w:proofErr w:type="spellEnd"/>
-      <w:r>
-        <w:t>&gt;</w:t>
-      </w:r>
-    </w:p>
-    <w:p>
-      <w:pPr>
-        <w:jc w:val="both"/>
-      </w:pPr>
-      <w:r>
-        <w:t xml:space="preserve">int </w:t>
-      </w:r>
-      <w:proofErr w:type="gramStart"/>
-      <w:r>
-        <w:t>main(</w:t>
-      </w:r>
-      <w:proofErr w:type="gramEnd"/>
-      <w:r>
-        <w:t>) {</w:t>
-      </w:r>
-    </w:p>
-    <w:p>
-      <w:pPr>
-        <w:jc w:val="both"/>
-      </w:pPr>
-      <w:r>
-        <w:t xml:space="preserve">    int X0 = 13, a = 15, m = 1000;</w:t>
-      </w:r>
-    </w:p>
-    <w:p>
-      <w:pPr>
-        <w:jc w:val="both"/>
-      </w:pPr>
-      <w:r>
-        <w:t xml:space="preserve">    int </w:t>
-      </w:r>
-      <w:proofErr w:type="spellStart"/>
-      <w:r>
-        <w:t>Xn</w:t>
-      </w:r>
-      <w:proofErr w:type="spellEnd"/>
-      <w:r>
-        <w:t xml:space="preserve"> = X0;</w:t>
-      </w:r>
-    </w:p>
-    <w:p>
-      <w:pPr>
-        <w:jc w:val="both"/>
-      </w:pPr>
-      <w:r>
-        <w:t xml:space="preserve">    int </w:t>
-      </w:r>
-      <w:proofErr w:type="spellStart"/>
-      <w:r>
-        <w:t>i</w:t>
-      </w:r>
-      <w:proofErr w:type="spellEnd"/>
-      <w:r>
-        <w:t>; // Declare loop variable outside (for old compilers)</w:t>
-      </w:r>
-    </w:p>
-    <w:p>
-      <w:pPr>
-        <w:jc w:val="both"/>
-      </w:pPr>
-      <w:r>
-        <w:t xml:space="preserve">    </w:t>
-      </w:r>
-      <w:proofErr w:type="spellStart"/>
-      <w:proofErr w:type="gramStart"/>
-      <w:r>
-        <w:t>printf</w:t>
-      </w:r>
-      <w:proofErr w:type="spellEnd"/>
-      <w:r>
-        <w:t>(</w:t>
-      </w:r>
-      <w:proofErr w:type="gramEnd"/>
-      <w:r>
-        <w:t>"Generated 50 random numbers using Multiplicative Congruential Method:\n");</w:t>
-      </w:r>
-    </w:p>
-    <w:p>
-      <w:pPr>
-        <w:jc w:val="both"/>
-      </w:pPr>
-      <w:r>
-        <w:t xml:space="preserve">    for (</w:t>
-      </w:r>
-      <w:proofErr w:type="spellStart"/>
-      <w:r>
-        <w:t>i</w:t>
-      </w:r>
-      <w:proofErr w:type="spellEnd"/>
-      <w:r>
-        <w:t xml:space="preserve"> = 0; </w:t>
-      </w:r>
-      <w:proofErr w:type="spellStart"/>
-      <w:r>
-        <w:t>i</w:t>
-      </w:r>
-      <w:proofErr w:type="spellEnd"/>
-      <w:r>
-        <w:t xml:space="preserve"> &lt; 50; </w:t>
-      </w:r>
-      <w:proofErr w:type="spellStart"/>
-      <w:r>
-        <w:t>i</w:t>
-      </w:r>
-      <w:proofErr w:type="spellEnd"/>
-      <w:r>
-        <w:t>++) {</w:t>
-      </w:r>
-    </w:p>
-    <w:p>
-      <w:pPr>
-        <w:jc w:val="both"/>
-      </w:pPr>
-      <w:r>
-        <w:t xml:space="preserve">        </w:t>
-      </w:r>
-      <w:proofErr w:type="spellStart"/>
-      <w:r>
-        <w:t>Xn</w:t>
-      </w:r>
-      <w:proofErr w:type="spellEnd"/>
-      <w:r>
-        <w:t xml:space="preserve"> = (a * </w:t>
-      </w:r>
-      <w:proofErr w:type="spellStart"/>
-      <w:r>
-        <w:t>Xn</w:t>
-      </w:r>
-      <w:proofErr w:type="spellEnd"/>
-      <w:r>
-        <w:t>) % m; // Multiplicative congruential formula</w:t>
-      </w:r>
-    </w:p>
-    <w:p>
-      <w:pPr>
-        <w:jc w:val="both"/>
-      </w:pPr>
-      <w:r>
-        <w:t xml:space="preserve">        </w:t>
-      </w:r>
-      <w:proofErr w:type="spellStart"/>
-      <w:proofErr w:type="gramStart"/>
-      <w:r>
-        <w:t>printf</w:t>
-      </w:r>
-      <w:proofErr w:type="spellEnd"/>
-      <w:r>
-        <w:t>(</w:t>
-      </w:r>
-      <w:proofErr w:type="gramEnd"/>
-      <w:r>
-        <w:t xml:space="preserve">"%d ", </w:t>
-      </w:r>
-      <w:proofErr w:type="spellStart"/>
-      <w:r>
-        <w:t>Xn</w:t>
-      </w:r>
-      <w:proofErr w:type="spellEnd"/>
-      <w:r>
-        <w:t>);</w:t>
-      </w:r>
-    </w:p>
-    <w:p>
-      <w:pPr>
-        <w:jc w:val="both"/>
-      </w:pPr>
-      <w:r>
-        <w:t xml:space="preserve">        if ((</w:t>
-      </w:r>
-      <w:proofErr w:type="spellStart"/>
-      <w:r>
-        <w:t>i</w:t>
-      </w:r>
-      <w:proofErr w:type="spellEnd"/>
-      <w:r>
-        <w:t xml:space="preserve"> + 1) % 10 == 0) // Print 10 numbers per line</w:t>
-      </w:r>
-    </w:p>
-    <w:p>
-      <w:pPr>
-        <w:jc w:val="both"/>
-      </w:pPr>
-      <w:r>
-        <w:t xml:space="preserve">            </w:t>
-      </w:r>
-      <w:proofErr w:type="spellStart"/>
-      <w:r>
-        <w:t>printf</w:t>
-      </w:r>
-      <w:proofErr w:type="spellEnd"/>
-      <w:r>
-        <w:t>("\n");</w:t>
-      </w:r>
-    </w:p>
-    <w:p>
-      <w:pPr>
-        <w:jc w:val="both"/>
-      </w:pPr>
-      <w:r>
-        <w:t xml:space="preserve">    }</w:t>
-      </w:r>
-    </w:p>
-    <w:p>
-      <w:pPr>
-        <w:jc w:val="both"/>
-      </w:pPr>
-      <w:r>
-        <w:t xml:space="preserve">    return 0;</w:t>
-      </w:r>
-    </w:p>
-    <w:p>
-      <w:pPr>
-        <w:jc w:val="both"/>
-      </w:pPr>
-      <w:r>
-        <w:t>}</w:t>
-      </w:r>
-    </w:p>
-    <w:p>
-      <w:pPr>
-        <w:jc w:val="both"/>
+      </w:pPr>
+      <w:r>
         <w:rPr>
           <w:b/>
           <w:bCs/>
         </w:rPr>
-      </w:pPr>
-      <w:r>
-        <w:rPr>
-          <w:b/>
-          <w:bCs/>
-        </w:rPr>
         <w:t>Output:</w:t>
       </w:r>
     </w:p>
@@ -707,6 +694,9 @@
         <w:jc w:val="both"/>
       </w:pPr>
       <w:r>
+        <w:rPr>
+          <w:noProof/>
+        </w:rPr>
         <w:drawing>
           <wp:inline distT="0" distB="0" distL="0" distR="0" wp14:anchorId="2E8672F3" wp14:editId="78E665CB">
             <wp:extent cx="5943600" cy="2586355"/>
@@ -752,1393 +742,1405 @@
           <w:bCs/>
         </w:rPr>
       </w:pPr>
-      <w:r>
+    </w:p>
+    <w:p>
+      <w:pPr>
+        <w:jc w:val="both"/>
         <w:rPr>
           <w:b/>
           <w:bCs/>
         </w:rPr>
-        <w:lastRenderedPageBreak/>
-        <w:t xml:space="preserve">Q.3. </w:t>
-      </w:r>
-      <w:r>
+      </w:pPr>
+    </w:p>
+    <w:p>
+      <w:pPr>
+        <w:jc w:val="both"/>
         <w:rPr>
           <w:b/>
           <w:bCs/>
         </w:rPr>
-        <w:t>WAP to implement Kolmogorov – Smirnov test.</w:t>
-      </w:r>
-    </w:p>
-    <w:p>
-      <w:pPr>
-        <w:jc w:val="both"/>
+      </w:pPr>
+      <w:r>
         <w:rPr>
           <w:b/>
           <w:bCs/>
         </w:rPr>
-      </w:pPr>
-      <w:r>
+        <w:lastRenderedPageBreak/>
+        <w:t>Q.3. WAP to implement Kolmogorov – Smirnov test.</w:t>
+      </w:r>
+    </w:p>
+    <w:p>
+      <w:pPr>
+        <w:jc w:val="both"/>
         <w:rPr>
           <w:b/>
           <w:bCs/>
         </w:rPr>
-        <w:t>Source Code:</w:t>
-      </w:r>
-    </w:p>
-    <w:p>
-      <w:pPr>
-        <w:jc w:val="both"/>
-      </w:pPr>
-      <w:r>
-        <w:t>#include &lt;</w:t>
-      </w:r>
-      <w:proofErr w:type="spellStart"/>
-      <w:r>
-        <w:t>stdio.h</w:t>
-      </w:r>
-      <w:proofErr w:type="spellEnd"/>
-      <w:r>
-        <w:t>&gt;</w:t>
-      </w:r>
-    </w:p>
-    <w:p>
-      <w:pPr>
-        <w:jc w:val="both"/>
-      </w:pPr>
-      <w:r>
-        <w:t>#include &lt;</w:t>
-      </w:r>
-      <w:proofErr w:type="spellStart"/>
-      <w:r>
-        <w:t>stdlib.h</w:t>
-      </w:r>
-      <w:proofErr w:type="spellEnd"/>
-      <w:r>
-        <w:t>&gt;</w:t>
-      </w:r>
-    </w:p>
-    <w:p>
-      <w:pPr>
-        <w:jc w:val="both"/>
-      </w:pPr>
-      <w:r>
-        <w:t xml:space="preserve">#define MAX </w:t>
-      </w:r>
-      <w:proofErr w:type="gramStart"/>
-      <w:r>
-        <w:t>50  /</w:t>
-      </w:r>
-      <w:proofErr w:type="gramEnd"/>
-      <w:r>
-        <w:t>/ Max data points</w:t>
-      </w:r>
-    </w:p>
-    <w:p>
-      <w:pPr>
-        <w:jc w:val="both"/>
-      </w:pPr>
-      <w:r>
-        <w:t>// Function to sort the array (Bubble Sort for compatibility)</w:t>
-      </w:r>
-    </w:p>
-    <w:p>
-      <w:pPr>
-        <w:jc w:val="both"/>
-      </w:pPr>
-      <w:r>
-        <w:t xml:space="preserve">void </w:t>
-      </w:r>
-      <w:proofErr w:type="gramStart"/>
-      <w:r>
-        <w:t>sort(</w:t>
-      </w:r>
-      <w:proofErr w:type="gramEnd"/>
-      <w:r>
-        <w:t xml:space="preserve">float </w:t>
-      </w:r>
-      <w:proofErr w:type="spellStart"/>
-      <w:r>
-        <w:t>arr</w:t>
-      </w:r>
-      <w:proofErr w:type="spellEnd"/>
-      <w:r>
-        <w:t>[], int n) {</w:t>
-      </w:r>
-    </w:p>
-    <w:p>
-      <w:pPr>
-        <w:jc w:val="both"/>
-      </w:pPr>
-      <w:r>
-        <w:t xml:space="preserve">    int </w:t>
-      </w:r>
-      <w:proofErr w:type="spellStart"/>
-      <w:r>
-        <w:t>i</w:t>
-      </w:r>
-      <w:proofErr w:type="spellEnd"/>
-      <w:r>
-        <w:t>, j;</w:t>
-      </w:r>
-    </w:p>
-    <w:p>
-      <w:pPr>
-        <w:jc w:val="both"/>
-      </w:pPr>
-      <w:r>
-        <w:t xml:space="preserve">    float temp;</w:t>
-      </w:r>
-    </w:p>
-    <w:p>
-      <w:pPr>
-        <w:jc w:val="both"/>
-      </w:pPr>
-      <w:r>
-        <w:t xml:space="preserve">    for (</w:t>
-      </w:r>
-      <w:proofErr w:type="spellStart"/>
-      <w:r>
-        <w:t>i</w:t>
-      </w:r>
-      <w:proofErr w:type="spellEnd"/>
-      <w:r>
-        <w:t xml:space="preserve"> = 0; </w:t>
-      </w:r>
-      <w:proofErr w:type="spellStart"/>
-      <w:r>
-        <w:t>i</w:t>
-      </w:r>
-      <w:proofErr w:type="spellEnd"/>
-      <w:r>
-        <w:t xml:space="preserve"> &lt; n - 1; </w:t>
-      </w:r>
-      <w:proofErr w:type="spellStart"/>
-      <w:r>
-        <w:t>i</w:t>
-      </w:r>
-      <w:proofErr w:type="spellEnd"/>
-      <w:r>
-        <w:t>++) {</w:t>
-      </w:r>
-    </w:p>
-    <w:p>
-      <w:pPr>
-        <w:jc w:val="both"/>
-      </w:pPr>
-      <w:r>
-        <w:t xml:space="preserve">        for (j = 0; j &lt; n - </w:t>
-      </w:r>
-      <w:proofErr w:type="spellStart"/>
-      <w:r>
-        <w:t>i</w:t>
-      </w:r>
-      <w:proofErr w:type="spellEnd"/>
-      <w:r>
-        <w:t xml:space="preserve"> - 1; </w:t>
-      </w:r>
-      <w:proofErr w:type="spellStart"/>
-      <w:r>
-        <w:t>j++</w:t>
-      </w:r>
-      <w:proofErr w:type="spellEnd"/>
-      <w:r>
-        <w:t>) {</w:t>
-      </w:r>
-    </w:p>
-    <w:p>
-      <w:pPr>
-        <w:jc w:val="both"/>
-      </w:pPr>
-      <w:r>
-        <w:t xml:space="preserve">            if (</w:t>
-      </w:r>
-      <w:proofErr w:type="spellStart"/>
-      <w:r>
-        <w:t>arr</w:t>
-      </w:r>
-      <w:proofErr w:type="spellEnd"/>
-      <w:r>
-        <w:t xml:space="preserve">[j] &gt; </w:t>
-      </w:r>
-      <w:proofErr w:type="spellStart"/>
-      <w:proofErr w:type="gramStart"/>
-      <w:r>
-        <w:t>arr</w:t>
-      </w:r>
-      <w:proofErr w:type="spellEnd"/>
-      <w:r>
-        <w:t>[</w:t>
-      </w:r>
-      <w:proofErr w:type="gramEnd"/>
-      <w:r>
-        <w:t>j + 1]) {</w:t>
-      </w:r>
-    </w:p>
-    <w:p>
-      <w:pPr>
-        <w:jc w:val="both"/>
-      </w:pPr>
-      <w:r>
-        <w:t xml:space="preserve">                temp = </w:t>
-      </w:r>
-      <w:proofErr w:type="spellStart"/>
-      <w:r>
-        <w:t>arr</w:t>
-      </w:r>
-      <w:proofErr w:type="spellEnd"/>
-      <w:r>
-        <w:t>[j];</w:t>
-      </w:r>
-    </w:p>
-    <w:p>
-      <w:pPr>
-        <w:jc w:val="both"/>
-      </w:pPr>
-      <w:r>
-        <w:t xml:space="preserve">                </w:t>
-      </w:r>
-      <w:proofErr w:type="spellStart"/>
-      <w:r>
-        <w:t>arr</w:t>
-      </w:r>
-      <w:proofErr w:type="spellEnd"/>
-      <w:r>
-        <w:t xml:space="preserve">[j] = </w:t>
-      </w:r>
-      <w:proofErr w:type="spellStart"/>
-      <w:proofErr w:type="gramStart"/>
-      <w:r>
-        <w:t>arr</w:t>
-      </w:r>
-      <w:proofErr w:type="spellEnd"/>
-      <w:r>
-        <w:t>[</w:t>
-      </w:r>
-      <w:proofErr w:type="gramEnd"/>
-      <w:r>
-        <w:t>j + 1];</w:t>
-      </w:r>
-    </w:p>
-    <w:p>
-      <w:pPr>
-        <w:jc w:val="both"/>
-      </w:pPr>
-      <w:r>
-        <w:t xml:space="preserve">                </w:t>
-      </w:r>
-      <w:proofErr w:type="spellStart"/>
-      <w:proofErr w:type="gramStart"/>
-      <w:r>
-        <w:t>arr</w:t>
-      </w:r>
-      <w:proofErr w:type="spellEnd"/>
-      <w:r>
-        <w:t>[</w:t>
-      </w:r>
-      <w:proofErr w:type="gramEnd"/>
-      <w:r>
-        <w:t>j + 1] = temp;</w:t>
-      </w:r>
-    </w:p>
-    <w:p>
-      <w:pPr>
-        <w:jc w:val="both"/>
-      </w:pPr>
-      <w:r>
-        <w:t xml:space="preserve">            }</w:t>
-      </w:r>
-    </w:p>
-    <w:p>
-      <w:pPr>
-        <w:jc w:val="both"/>
-      </w:pPr>
-      <w:r>
-        <w:t xml:space="preserve">        }</w:t>
-      </w:r>
-    </w:p>
-    <w:p>
-      <w:pPr>
-        <w:jc w:val="both"/>
-      </w:pPr>
-      <w:r>
-        <w:t xml:space="preserve">    }</w:t>
-      </w:r>
-    </w:p>
-    <w:p>
-      <w:pPr>
-        <w:jc w:val="both"/>
-      </w:pPr>
-      <w:r>
-        <w:t>}</w:t>
-      </w:r>
-    </w:p>
-    <w:p>
-      <w:pPr>
-        <w:jc w:val="both"/>
-      </w:pPr>
-      <w:r>
-        <w:t>// Kolmogorov-Smirnov Test Function</w:t>
-      </w:r>
-    </w:p>
-    <w:p>
-      <w:pPr>
-        <w:jc w:val="both"/>
-      </w:pPr>
-      <w:r>
-        <w:t xml:space="preserve">void </w:t>
-      </w:r>
-      <w:proofErr w:type="spellStart"/>
-      <w:r>
-        <w:t>kolmogorov_</w:t>
-      </w:r>
-      <w:proofErr w:type="gramStart"/>
-      <w:r>
-        <w:t>smirnov</w:t>
-      </w:r>
-      <w:proofErr w:type="spellEnd"/>
-      <w:r>
-        <w:t>(</w:t>
-      </w:r>
-      <w:proofErr w:type="gramEnd"/>
-      <w:r>
-        <w:t>float data[], int n) {</w:t>
-      </w:r>
-    </w:p>
-    <w:p>
-      <w:pPr>
-        <w:jc w:val="both"/>
-      </w:pPr>
-      <w:r>
-        <w:t xml:space="preserve">    float </w:t>
-      </w:r>
-      <w:proofErr w:type="spellStart"/>
-      <w:r>
-        <w:t>D_</w:t>
-      </w:r>
-      <w:proofErr w:type="gramStart"/>
-      <w:r>
-        <w:t>plus</w:t>
-      </w:r>
-      <w:proofErr w:type="spellEnd"/>
-      <w:r>
-        <w:t>[</w:t>
-      </w:r>
-      <w:proofErr w:type="gramEnd"/>
-      <w:r>
-        <w:t xml:space="preserve">MAX], </w:t>
-      </w:r>
-      <w:proofErr w:type="spellStart"/>
-      <w:r>
-        <w:t>D_minus</w:t>
-      </w:r>
-      <w:proofErr w:type="spellEnd"/>
-      <w:r>
-        <w:t xml:space="preserve">[MAX], D, </w:t>
-      </w:r>
-      <w:proofErr w:type="spellStart"/>
-      <w:r>
-        <w:t>max_D_plus</w:t>
-      </w:r>
-      <w:proofErr w:type="spellEnd"/>
-      <w:r>
-        <w:t xml:space="preserve"> = 0, </w:t>
-      </w:r>
-      <w:proofErr w:type="spellStart"/>
-      <w:r>
-        <w:t>max_D_minus</w:t>
-      </w:r>
-      <w:proofErr w:type="spellEnd"/>
-      <w:r>
-        <w:t xml:space="preserve"> = 0;</w:t>
-      </w:r>
-    </w:p>
-    <w:p>
-      <w:pPr>
-        <w:jc w:val="both"/>
-      </w:pPr>
-      <w:r>
-        <w:t xml:space="preserve">    int </w:t>
-      </w:r>
-      <w:proofErr w:type="spellStart"/>
-      <w:r>
-        <w:t>i</w:t>
-      </w:r>
-      <w:proofErr w:type="spellEnd"/>
-      <w:r>
-        <w:t>;</w:t>
-      </w:r>
-    </w:p>
-    <w:p>
-      <w:pPr>
-        <w:jc w:val="both"/>
-      </w:pPr>
-      <w:r>
-        <w:t xml:space="preserve">    // Sorting the data</w:t>
-      </w:r>
-    </w:p>
-    <w:p>
-      <w:pPr>
-        <w:jc w:val="both"/>
-      </w:pPr>
-      <w:r>
-        <w:t xml:space="preserve">    </w:t>
-      </w:r>
-      <w:proofErr w:type="gramStart"/>
-      <w:r>
-        <w:t>sort(</w:t>
-      </w:r>
-      <w:proofErr w:type="gramEnd"/>
-      <w:r>
-        <w:t>data, n);</w:t>
-      </w:r>
-    </w:p>
-    <w:p>
-      <w:pPr>
-        <w:jc w:val="both"/>
-      </w:pPr>
-      <w:r>
-        <w:t xml:space="preserve">    </w:t>
-      </w:r>
-      <w:proofErr w:type="spellStart"/>
-      <w:proofErr w:type="gramStart"/>
-      <w:r>
-        <w:t>printf</w:t>
-      </w:r>
-      <w:proofErr w:type="spellEnd"/>
-      <w:r>
-        <w:t>(</w:t>
-      </w:r>
-      <w:proofErr w:type="gramEnd"/>
-      <w:r>
-        <w:t>"\</w:t>
-      </w:r>
-      <w:proofErr w:type="spellStart"/>
-      <w:r>
-        <w:t>nSorted</w:t>
-      </w:r>
-      <w:proofErr w:type="spellEnd"/>
-      <w:r>
-        <w:t xml:space="preserve"> Data:\n");</w:t>
-      </w:r>
-    </w:p>
-    <w:p>
-      <w:pPr>
-        <w:jc w:val="both"/>
-      </w:pPr>
-      <w:r>
-        <w:lastRenderedPageBreak/>
-        <w:t xml:space="preserve">    for (</w:t>
-      </w:r>
-      <w:proofErr w:type="spellStart"/>
-      <w:r>
-        <w:t>i</w:t>
-      </w:r>
-      <w:proofErr w:type="spellEnd"/>
-      <w:r>
-        <w:t xml:space="preserve"> = 0; </w:t>
-      </w:r>
-      <w:proofErr w:type="spellStart"/>
-      <w:r>
-        <w:t>i</w:t>
-      </w:r>
-      <w:proofErr w:type="spellEnd"/>
-      <w:r>
-        <w:t xml:space="preserve"> &lt; n; </w:t>
-      </w:r>
-      <w:proofErr w:type="spellStart"/>
-      <w:r>
-        <w:t>i</w:t>
-      </w:r>
-      <w:proofErr w:type="spellEnd"/>
-      <w:r>
-        <w:t>++) {</w:t>
-      </w:r>
-    </w:p>
-    <w:p>
-      <w:pPr>
-        <w:jc w:val="both"/>
-      </w:pPr>
-      <w:r>
-        <w:t xml:space="preserve">        </w:t>
-      </w:r>
-      <w:proofErr w:type="spellStart"/>
-      <w:proofErr w:type="gramStart"/>
-      <w:r>
-        <w:t>printf</w:t>
-      </w:r>
-      <w:proofErr w:type="spellEnd"/>
-      <w:r>
-        <w:t>(</w:t>
-      </w:r>
-      <w:proofErr w:type="gramEnd"/>
-      <w:r>
-        <w:t>"%.4f ", data[</w:t>
-      </w:r>
-      <w:proofErr w:type="spellStart"/>
-      <w:r>
-        <w:t>i</w:t>
-      </w:r>
-      <w:proofErr w:type="spellEnd"/>
-      <w:r>
-        <w:t>]);</w:t>
-      </w:r>
-    </w:p>
-    <w:p>
-      <w:pPr>
-        <w:jc w:val="both"/>
-      </w:pPr>
-      <w:r>
-        <w:t xml:space="preserve">    }</w:t>
-      </w:r>
-    </w:p>
-    <w:p>
-      <w:pPr>
-        <w:jc w:val="both"/>
-      </w:pPr>
-      <w:r>
-        <w:t xml:space="preserve">    </w:t>
-      </w:r>
-      <w:proofErr w:type="spellStart"/>
-      <w:r>
-        <w:t>printf</w:t>
-      </w:r>
-      <w:proofErr w:type="spellEnd"/>
-      <w:r>
-        <w:t>("\n\n");</w:t>
-      </w:r>
-    </w:p>
-    <w:p>
-      <w:pPr>
-        <w:jc w:val="both"/>
-      </w:pPr>
-      <w:r>
-        <w:t xml:space="preserve">    // Computing D+ and D-</w:t>
-      </w:r>
-    </w:p>
-    <w:p>
-      <w:pPr>
-        <w:jc w:val="both"/>
-      </w:pPr>
-      <w:r>
-        <w:t xml:space="preserve">    for (</w:t>
-      </w:r>
-      <w:proofErr w:type="spellStart"/>
-      <w:r>
-        <w:t>i</w:t>
-      </w:r>
-      <w:proofErr w:type="spellEnd"/>
-      <w:r>
-        <w:t xml:space="preserve"> = 0; </w:t>
-      </w:r>
-      <w:proofErr w:type="spellStart"/>
-      <w:r>
-        <w:t>i</w:t>
-      </w:r>
-      <w:proofErr w:type="spellEnd"/>
-      <w:r>
-        <w:t xml:space="preserve"> &lt; n; </w:t>
-      </w:r>
-      <w:proofErr w:type="spellStart"/>
-      <w:r>
-        <w:t>i</w:t>
-      </w:r>
-      <w:proofErr w:type="spellEnd"/>
-      <w:r>
-        <w:t>++) {</w:t>
-      </w:r>
-    </w:p>
-    <w:p>
-      <w:pPr>
-        <w:jc w:val="both"/>
-      </w:pPr>
-      <w:r>
-        <w:t xml:space="preserve">        float </w:t>
-      </w:r>
-      <w:proofErr w:type="spellStart"/>
-      <w:r>
-        <w:t>F_empirical</w:t>
-      </w:r>
-      <w:proofErr w:type="spellEnd"/>
-      <w:r>
-        <w:t xml:space="preserve"> = (float</w:t>
-      </w:r>
-      <w:proofErr w:type="gramStart"/>
-      <w:r>
-        <w:t>)(</w:t>
-      </w:r>
-      <w:proofErr w:type="spellStart"/>
-      <w:proofErr w:type="gramEnd"/>
-      <w:r>
-        <w:t>i</w:t>
-      </w:r>
-      <w:proofErr w:type="spellEnd"/>
-      <w:r>
-        <w:t xml:space="preserve"> + 1) / n;  // Empirical CDF</w:t>
-      </w:r>
-    </w:p>
-    <w:p>
-      <w:pPr>
-        <w:jc w:val="both"/>
-      </w:pPr>
-      <w:r>
-        <w:t xml:space="preserve">        float </w:t>
-      </w:r>
-      <w:proofErr w:type="spellStart"/>
-      <w:r>
-        <w:t>F_theoretical</w:t>
-      </w:r>
-      <w:proofErr w:type="spellEnd"/>
-      <w:r>
-        <w:t xml:space="preserve"> = data[</w:t>
-      </w:r>
-      <w:proofErr w:type="spellStart"/>
-      <w:r>
-        <w:t>i</w:t>
-      </w:r>
-      <w:proofErr w:type="spellEnd"/>
-      <w:proofErr w:type="gramStart"/>
-      <w:r>
-        <w:t>];  /</w:t>
-      </w:r>
-      <w:proofErr w:type="gramEnd"/>
-      <w:r>
-        <w:t>/ Theoretical CDF (Uniform Distribution assumption)</w:t>
-      </w:r>
-    </w:p>
-    <w:p>
-      <w:pPr>
-        <w:jc w:val="both"/>
-      </w:pPr>
-      <w:r>
-        <w:t xml:space="preserve">        </w:t>
-      </w:r>
-      <w:proofErr w:type="spellStart"/>
-      <w:r>
-        <w:t>D_plus</w:t>
-      </w:r>
-      <w:proofErr w:type="spellEnd"/>
-      <w:r>
-        <w:t>[</w:t>
-      </w:r>
-      <w:proofErr w:type="spellStart"/>
-      <w:r>
-        <w:t>i</w:t>
-      </w:r>
-      <w:proofErr w:type="spellEnd"/>
-      <w:r>
-        <w:t xml:space="preserve">] = </w:t>
-      </w:r>
-      <w:proofErr w:type="spellStart"/>
-      <w:r>
-        <w:t>F_empirical</w:t>
-      </w:r>
-      <w:proofErr w:type="spellEnd"/>
-      <w:r>
-        <w:t xml:space="preserve"> - </w:t>
-      </w:r>
-      <w:proofErr w:type="spellStart"/>
-      <w:r>
-        <w:t>F_theoretical</w:t>
-      </w:r>
-      <w:proofErr w:type="spellEnd"/>
-      <w:r>
-        <w:t>;</w:t>
-      </w:r>
-    </w:p>
-    <w:p>
-      <w:pPr>
-        <w:jc w:val="both"/>
-      </w:pPr>
-      <w:r>
-        <w:t xml:space="preserve">        </w:t>
-      </w:r>
-      <w:proofErr w:type="spellStart"/>
-      <w:r>
-        <w:t>D_minus</w:t>
-      </w:r>
-      <w:proofErr w:type="spellEnd"/>
-      <w:r>
-        <w:t>[</w:t>
-      </w:r>
-      <w:proofErr w:type="spellStart"/>
-      <w:r>
-        <w:t>i</w:t>
-      </w:r>
-      <w:proofErr w:type="spellEnd"/>
-      <w:r>
-        <w:t xml:space="preserve">] = </w:t>
-      </w:r>
-      <w:proofErr w:type="spellStart"/>
-      <w:r>
-        <w:t>F_theoretical</w:t>
-      </w:r>
-      <w:proofErr w:type="spellEnd"/>
-      <w:r>
-        <w:t xml:space="preserve"> - (float)</w:t>
-      </w:r>
-      <w:proofErr w:type="spellStart"/>
-      <w:r>
-        <w:t>i</w:t>
-      </w:r>
-      <w:proofErr w:type="spellEnd"/>
-      <w:r>
-        <w:t xml:space="preserve"> / n;</w:t>
-      </w:r>
-    </w:p>
-    <w:p>
-      <w:pPr>
-        <w:jc w:val="both"/>
-      </w:pPr>
-      <w:r>
-        <w:t xml:space="preserve">        if (</w:t>
-      </w:r>
-      <w:proofErr w:type="spellStart"/>
-      <w:r>
-        <w:t>D_plus</w:t>
-      </w:r>
-      <w:proofErr w:type="spellEnd"/>
-      <w:r>
-        <w:t>[</w:t>
-      </w:r>
-      <w:proofErr w:type="spellStart"/>
-      <w:r>
-        <w:t>i</w:t>
-      </w:r>
-      <w:proofErr w:type="spellEnd"/>
-      <w:r>
-        <w:t xml:space="preserve">] &gt; </w:t>
-      </w:r>
-      <w:proofErr w:type="spellStart"/>
-      <w:r>
-        <w:t>max_D_plus</w:t>
-      </w:r>
-      <w:proofErr w:type="spellEnd"/>
-      <w:r>
-        <w:t xml:space="preserve">) </w:t>
-      </w:r>
-      <w:proofErr w:type="spellStart"/>
-      <w:r>
-        <w:t>max_D_plus</w:t>
-      </w:r>
-      <w:proofErr w:type="spellEnd"/>
-      <w:r>
-        <w:t xml:space="preserve"> = </w:t>
-      </w:r>
-      <w:proofErr w:type="spellStart"/>
-      <w:r>
-        <w:t>D_plus</w:t>
-      </w:r>
-      <w:proofErr w:type="spellEnd"/>
-      <w:r>
-        <w:t>[</w:t>
-      </w:r>
-      <w:proofErr w:type="spellStart"/>
-      <w:r>
-        <w:t>i</w:t>
-      </w:r>
-      <w:proofErr w:type="spellEnd"/>
-      <w:r>
-        <w:t>];</w:t>
-      </w:r>
-    </w:p>
-    <w:p>
-      <w:pPr>
-        <w:jc w:val="both"/>
-      </w:pPr>
-      <w:r>
-        <w:t xml:space="preserve">        if (</w:t>
-      </w:r>
-      <w:proofErr w:type="spellStart"/>
-      <w:r>
-        <w:t>D_minus</w:t>
-      </w:r>
-      <w:proofErr w:type="spellEnd"/>
-      <w:r>
-        <w:t>[</w:t>
-      </w:r>
-      <w:proofErr w:type="spellStart"/>
-      <w:r>
-        <w:t>i</w:t>
-      </w:r>
-      <w:proofErr w:type="spellEnd"/>
-      <w:r>
-        <w:t xml:space="preserve">] &gt; </w:t>
-      </w:r>
-      <w:proofErr w:type="spellStart"/>
-      <w:r>
-        <w:t>max_D_minus</w:t>
-      </w:r>
-      <w:proofErr w:type="spellEnd"/>
-      <w:r>
-        <w:t xml:space="preserve">) </w:t>
-      </w:r>
-      <w:proofErr w:type="spellStart"/>
-      <w:r>
-        <w:t>max_D_minus</w:t>
-      </w:r>
-      <w:proofErr w:type="spellEnd"/>
-      <w:r>
-        <w:t xml:space="preserve"> = </w:t>
-      </w:r>
-      <w:proofErr w:type="spellStart"/>
-      <w:r>
-        <w:t>D_minus</w:t>
-      </w:r>
-      <w:proofErr w:type="spellEnd"/>
-      <w:r>
-        <w:t>[</w:t>
-      </w:r>
-      <w:proofErr w:type="spellStart"/>
-      <w:r>
-        <w:t>i</w:t>
-      </w:r>
-      <w:proofErr w:type="spellEnd"/>
-      <w:r>
-        <w:t>];</w:t>
-      </w:r>
-    </w:p>
-    <w:p>
-      <w:pPr>
-        <w:jc w:val="both"/>
-      </w:pPr>
-      <w:r>
-        <w:t xml:space="preserve">        </w:t>
-      </w:r>
-      <w:proofErr w:type="spellStart"/>
-      <w:proofErr w:type="gramStart"/>
-      <w:r>
-        <w:t>printf</w:t>
-      </w:r>
-      <w:proofErr w:type="spellEnd"/>
-      <w:r>
-        <w:t>(</w:t>
-      </w:r>
-      <w:proofErr w:type="gramEnd"/>
-      <w:r>
-        <w:t xml:space="preserve">"i: %d | X: %.4f | </w:t>
-      </w:r>
-      <w:proofErr w:type="spellStart"/>
-      <w:r>
-        <w:t>F_emp</w:t>
-      </w:r>
-      <w:proofErr w:type="spellEnd"/>
-      <w:r>
-        <w:t xml:space="preserve">: %.4f | </w:t>
-      </w:r>
-      <w:proofErr w:type="spellStart"/>
-      <w:r>
-        <w:t>F_theo</w:t>
-      </w:r>
-      <w:proofErr w:type="spellEnd"/>
-      <w:r>
-        <w:t xml:space="preserve">: %.4f | D+: %.4f | D-: %.4f\n", </w:t>
-      </w:r>
-    </w:p>
-    <w:p>
-      <w:pPr>
-        <w:jc w:val="both"/>
-      </w:pPr>
-      <w:r>
-        <w:t xml:space="preserve">               </w:t>
-      </w:r>
-      <w:proofErr w:type="spellStart"/>
-      <w:r>
-        <w:t>i</w:t>
-      </w:r>
-      <w:proofErr w:type="spellEnd"/>
-      <w:r>
-        <w:t xml:space="preserve"> + 1, data[</w:t>
-      </w:r>
-      <w:proofErr w:type="spellStart"/>
-      <w:r>
-        <w:t>i</w:t>
-      </w:r>
-      <w:proofErr w:type="spellEnd"/>
-      <w:r>
-        <w:t xml:space="preserve">], </w:t>
-      </w:r>
-      <w:proofErr w:type="spellStart"/>
-      <w:r>
-        <w:t>F_empirical</w:t>
-      </w:r>
-      <w:proofErr w:type="spellEnd"/>
-      <w:r>
-        <w:t xml:space="preserve">, </w:t>
-      </w:r>
-      <w:proofErr w:type="spellStart"/>
-      <w:r>
-        <w:t>F_theoretical</w:t>
-      </w:r>
-      <w:proofErr w:type="spellEnd"/>
-      <w:r>
-        <w:t xml:space="preserve">, </w:t>
-      </w:r>
-      <w:proofErr w:type="spellStart"/>
-      <w:r>
-        <w:t>D_plus</w:t>
-      </w:r>
-      <w:proofErr w:type="spellEnd"/>
-      <w:r>
-        <w:t>[</w:t>
-      </w:r>
-      <w:proofErr w:type="spellStart"/>
-      <w:r>
-        <w:t>i</w:t>
-      </w:r>
-      <w:proofErr w:type="spellEnd"/>
-      <w:r>
-        <w:t xml:space="preserve">], </w:t>
-      </w:r>
-      <w:proofErr w:type="spellStart"/>
-      <w:r>
-        <w:t>D_minus</w:t>
-      </w:r>
-      <w:proofErr w:type="spellEnd"/>
-      <w:r>
-        <w:t>[</w:t>
-      </w:r>
-      <w:proofErr w:type="spellStart"/>
-      <w:r>
-        <w:t>i</w:t>
-      </w:r>
-      <w:proofErr w:type="spellEnd"/>
-      <w:r>
-        <w:t>]);</w:t>
-      </w:r>
-    </w:p>
-    <w:p>
-      <w:pPr>
-        <w:jc w:val="both"/>
-      </w:pPr>
-      <w:r>
-        <w:t xml:space="preserve">    }</w:t>
-      </w:r>
-    </w:p>
-    <w:p>
-      <w:pPr>
-        <w:jc w:val="both"/>
-      </w:pPr>
-      <w:r>
-        <w:t xml:space="preserve">    // Maximum D-value</w:t>
-      </w:r>
-    </w:p>
-    <w:p>
-      <w:pPr>
-        <w:jc w:val="both"/>
-      </w:pPr>
-      <w:r>
-        <w:t xml:space="preserve">    D = (</w:t>
-      </w:r>
-      <w:proofErr w:type="spellStart"/>
-      <w:r>
-        <w:t>max_D_plus</w:t>
-      </w:r>
-      <w:proofErr w:type="spellEnd"/>
-      <w:r>
-        <w:t xml:space="preserve"> &gt; </w:t>
-      </w:r>
-      <w:proofErr w:type="spellStart"/>
-      <w:r>
-        <w:t>max_D_minus</w:t>
-      </w:r>
-      <w:proofErr w:type="spellEnd"/>
-      <w:proofErr w:type="gramStart"/>
-      <w:r>
-        <w:t>) ?</w:t>
-      </w:r>
-      <w:proofErr w:type="gramEnd"/>
-      <w:r>
-        <w:t xml:space="preserve"> </w:t>
-      </w:r>
-      <w:proofErr w:type="spellStart"/>
-      <w:r>
-        <w:t>max_D_plus</w:t>
-      </w:r>
-      <w:proofErr w:type="spellEnd"/>
-      <w:r>
-        <w:t xml:space="preserve"> : </w:t>
-      </w:r>
-      <w:proofErr w:type="spellStart"/>
-      <w:r>
-        <w:t>max_D_minus</w:t>
-      </w:r>
-      <w:proofErr w:type="spellEnd"/>
-      <w:r>
-        <w:t>;</w:t>
-      </w:r>
-    </w:p>
-    <w:p>
-      <w:pPr>
-        <w:jc w:val="both"/>
-      </w:pPr>
-      <w:r>
-        <w:t xml:space="preserve">    </w:t>
-      </w:r>
-      <w:proofErr w:type="spellStart"/>
-      <w:proofErr w:type="gramStart"/>
-      <w:r>
-        <w:t>printf</w:t>
-      </w:r>
-      <w:proofErr w:type="spellEnd"/>
-      <w:r>
-        <w:t>(</w:t>
-      </w:r>
-      <w:proofErr w:type="gramEnd"/>
-      <w:r>
-        <w:t>"\</w:t>
-      </w:r>
-      <w:proofErr w:type="spellStart"/>
-      <w:r>
-        <w:t>nMax</w:t>
-      </w:r>
-      <w:proofErr w:type="spellEnd"/>
-      <w:r>
-        <w:t xml:space="preserve"> D+ = %.4f, Max D- = %.4f\n", </w:t>
-      </w:r>
-      <w:proofErr w:type="spellStart"/>
-      <w:r>
-        <w:t>max_D_plus</w:t>
-      </w:r>
-      <w:proofErr w:type="spellEnd"/>
-      <w:r>
-        <w:t xml:space="preserve">, </w:t>
-      </w:r>
-      <w:proofErr w:type="spellStart"/>
-      <w:r>
-        <w:t>max_D_minus</w:t>
-      </w:r>
-      <w:proofErr w:type="spellEnd"/>
-      <w:r>
-        <w:t>);</w:t>
-      </w:r>
-    </w:p>
-    <w:p>
-      <w:pPr>
-        <w:jc w:val="both"/>
-      </w:pPr>
-      <w:r>
-        <w:t xml:space="preserve">    </w:t>
-      </w:r>
-      <w:proofErr w:type="spellStart"/>
-      <w:proofErr w:type="gramStart"/>
-      <w:r>
-        <w:t>printf</w:t>
-      </w:r>
-      <w:proofErr w:type="spellEnd"/>
-      <w:r>
-        <w:t>(</w:t>
-      </w:r>
-      <w:proofErr w:type="gramEnd"/>
-      <w:r>
-        <w:t>"Kolmogorov-Smirnov D-value = %.4f\n", D);</w:t>
-      </w:r>
-    </w:p>
-    <w:p>
-      <w:pPr>
-        <w:jc w:val="both"/>
-      </w:pPr>
-      <w:r>
-        <w:t>}</w:t>
-      </w:r>
-    </w:p>
-    <w:p>
-      <w:pPr>
-        <w:jc w:val="both"/>
-      </w:pPr>
-    </w:p>
-    <w:p>
-      <w:pPr>
-        <w:jc w:val="both"/>
-      </w:pPr>
-      <w:r>
-        <w:t xml:space="preserve">int </w:t>
-      </w:r>
-      <w:proofErr w:type="gramStart"/>
-      <w:r>
-        <w:t>main(</w:t>
-      </w:r>
-      <w:proofErr w:type="gramEnd"/>
-      <w:r>
-        <w:t>) {</w:t>
-      </w:r>
-    </w:p>
-    <w:p>
-      <w:pPr>
-        <w:jc w:val="both"/>
-      </w:pPr>
-      <w:r>
-        <w:t xml:space="preserve">    int n, </w:t>
-      </w:r>
-      <w:proofErr w:type="spellStart"/>
-      <w:r>
-        <w:t>i</w:t>
-      </w:r>
-      <w:proofErr w:type="spellEnd"/>
-      <w:r>
-        <w:t>;</w:t>
-      </w:r>
-    </w:p>
-    <w:p>
-      <w:pPr>
-        <w:jc w:val="both"/>
-      </w:pPr>
-      <w:r>
-        <w:t xml:space="preserve">    float </w:t>
-      </w:r>
-      <w:proofErr w:type="gramStart"/>
-      <w:r>
-        <w:t>data[</w:t>
-      </w:r>
-      <w:proofErr w:type="gramEnd"/>
-      <w:r>
-        <w:t>MAX];</w:t>
-      </w:r>
-    </w:p>
-    <w:p>
-      <w:pPr>
-        <w:jc w:val="both"/>
-      </w:pPr>
-      <w:r>
-        <w:t xml:space="preserve">    </w:t>
-      </w:r>
-      <w:proofErr w:type="spellStart"/>
-      <w:proofErr w:type="gramStart"/>
-      <w:r>
-        <w:t>printf</w:t>
-      </w:r>
-      <w:proofErr w:type="spellEnd"/>
-      <w:r>
-        <w:t>(</w:t>
-      </w:r>
-      <w:proofErr w:type="gramEnd"/>
-      <w:r>
-        <w:t>"Enter the number of data points (max %d): ", MAX);</w:t>
-      </w:r>
-    </w:p>
-    <w:p>
-      <w:pPr>
-        <w:jc w:val="both"/>
-      </w:pPr>
-      <w:r>
-        <w:t xml:space="preserve">    </w:t>
-      </w:r>
-      <w:proofErr w:type="spellStart"/>
-      <w:proofErr w:type="gramStart"/>
-      <w:r>
-        <w:t>scanf</w:t>
-      </w:r>
-      <w:proofErr w:type="spellEnd"/>
-      <w:r>
-        <w:t>(</w:t>
-      </w:r>
-      <w:proofErr w:type="gramEnd"/>
-      <w:r>
-        <w:t>"%d", &amp;n);</w:t>
-      </w:r>
-    </w:p>
-    <w:p>
-      <w:pPr>
-        <w:jc w:val="both"/>
-      </w:pPr>
-      <w:r>
-        <w:lastRenderedPageBreak/>
-        <w:t xml:space="preserve">    if (n &lt;= 0 || n &gt; MAX) {</w:t>
-      </w:r>
-    </w:p>
-    <w:p>
-      <w:pPr>
-        <w:jc w:val="both"/>
-      </w:pPr>
-      <w:r>
-        <w:t xml:space="preserve">        </w:t>
-      </w:r>
-      <w:proofErr w:type="spellStart"/>
-      <w:proofErr w:type="gramStart"/>
-      <w:r>
-        <w:t>printf</w:t>
-      </w:r>
-      <w:proofErr w:type="spellEnd"/>
-      <w:r>
-        <w:t>(</w:t>
-      </w:r>
-      <w:proofErr w:type="gramEnd"/>
-      <w:r>
-        <w:t>"Invalid input. Exiting program.\n");</w:t>
-      </w:r>
-    </w:p>
-    <w:p>
-      <w:pPr>
-        <w:jc w:val="both"/>
-      </w:pPr>
-      <w:r>
-        <w:t xml:space="preserve">        return 1;</w:t>
-      </w:r>
-    </w:p>
-    <w:p>
-      <w:pPr>
-        <w:jc w:val="both"/>
-      </w:pPr>
-      <w:r>
-        <w:t xml:space="preserve">    }</w:t>
-      </w:r>
-    </w:p>
-    <w:p>
-      <w:pPr>
-        <w:jc w:val="both"/>
-      </w:pPr>
-      <w:r>
-        <w:t xml:space="preserve">    </w:t>
-      </w:r>
-      <w:proofErr w:type="spellStart"/>
-      <w:proofErr w:type="gramStart"/>
-      <w:r>
-        <w:t>printf</w:t>
-      </w:r>
-      <w:proofErr w:type="spellEnd"/>
-      <w:r>
-        <w:t>(</w:t>
-      </w:r>
-      <w:proofErr w:type="gramEnd"/>
-      <w:r>
-        <w:t>"Enter %d data values (between 0 and 1):\n", n);</w:t>
-      </w:r>
-    </w:p>
-    <w:p>
-      <w:pPr>
-        <w:jc w:val="both"/>
-      </w:pPr>
-      <w:r>
-        <w:t xml:space="preserve">    for (</w:t>
-      </w:r>
-      <w:proofErr w:type="spellStart"/>
-      <w:r>
-        <w:t>i</w:t>
-      </w:r>
-      <w:proofErr w:type="spellEnd"/>
-      <w:r>
-        <w:t xml:space="preserve"> = 0; </w:t>
-      </w:r>
-      <w:proofErr w:type="spellStart"/>
-      <w:r>
-        <w:t>i</w:t>
-      </w:r>
-      <w:proofErr w:type="spellEnd"/>
-      <w:r>
-        <w:t xml:space="preserve"> &lt; n; </w:t>
-      </w:r>
-      <w:proofErr w:type="spellStart"/>
-      <w:r>
-        <w:t>i</w:t>
-      </w:r>
-      <w:proofErr w:type="spellEnd"/>
-      <w:r>
-        <w:t>++) {</w:t>
-      </w:r>
-    </w:p>
-    <w:p>
-      <w:pPr>
-        <w:jc w:val="both"/>
-      </w:pPr>
-      <w:r>
-        <w:t xml:space="preserve">        </w:t>
-      </w:r>
-      <w:proofErr w:type="spellStart"/>
-      <w:proofErr w:type="gramStart"/>
-      <w:r>
-        <w:t>scanf</w:t>
-      </w:r>
-      <w:proofErr w:type="spellEnd"/>
-      <w:r>
-        <w:t>(</w:t>
-      </w:r>
-      <w:proofErr w:type="gramEnd"/>
-      <w:r>
-        <w:t>"%f", &amp;data[</w:t>
-      </w:r>
-      <w:proofErr w:type="spellStart"/>
-      <w:r>
-        <w:t>i</w:t>
-      </w:r>
-      <w:proofErr w:type="spellEnd"/>
-      <w:r>
-        <w:t>]);</w:t>
-      </w:r>
-    </w:p>
-    <w:p>
-      <w:pPr>
-        <w:jc w:val="both"/>
-      </w:pPr>
-      <w:r>
-        <w:t xml:space="preserve">    }</w:t>
-      </w:r>
-    </w:p>
-    <w:p>
-      <w:pPr>
-        <w:jc w:val="both"/>
-      </w:pPr>
-      <w:r>
-        <w:t xml:space="preserve">    </w:t>
-      </w:r>
-      <w:proofErr w:type="spellStart"/>
-      <w:r>
-        <w:t>kolmogorov_</w:t>
-      </w:r>
-      <w:proofErr w:type="gramStart"/>
-      <w:r>
-        <w:t>smirnov</w:t>
-      </w:r>
-      <w:proofErr w:type="spellEnd"/>
-      <w:r>
-        <w:t>(</w:t>
-      </w:r>
-      <w:proofErr w:type="gramEnd"/>
-      <w:r>
-        <w:t>data, n);</w:t>
-      </w:r>
-    </w:p>
-    <w:p>
-      <w:pPr>
-        <w:jc w:val="both"/>
-      </w:pPr>
-      <w:r>
-        <w:t xml:space="preserve">    return 0;</w:t>
-      </w:r>
-    </w:p>
-    <w:p>
-      <w:pPr>
-        <w:jc w:val="both"/>
-      </w:pPr>
-      <w:r>
-        <w:t>}</w:t>
-      </w:r>
-    </w:p>
-    <w:p>
-      <w:pPr>
-        <w:jc w:val="both"/>
+      </w:pPr>
+      <w:r>
         <w:rPr>
           <w:b/>
           <w:bCs/>
         </w:rPr>
-      </w:pPr>
-      <w:r>
+        <w:t>Source Code:</w:t>
+      </w:r>
+    </w:p>
+    <w:p>
+      <w:pPr>
+        <w:jc w:val="both"/>
+      </w:pPr>
+      <w:r>
+        <w:t>#include &lt;</w:t>
+      </w:r>
+      <w:proofErr w:type="spellStart"/>
+      <w:r>
+        <w:t>stdio.h</w:t>
+      </w:r>
+      <w:proofErr w:type="spellEnd"/>
+      <w:r>
+        <w:t>&gt;</w:t>
+      </w:r>
+    </w:p>
+    <w:p>
+      <w:pPr>
+        <w:jc w:val="both"/>
+      </w:pPr>
+      <w:r>
+        <w:t>#include &lt;</w:t>
+      </w:r>
+      <w:proofErr w:type="spellStart"/>
+      <w:r>
+        <w:t>stdlib.h</w:t>
+      </w:r>
+      <w:proofErr w:type="spellEnd"/>
+      <w:r>
+        <w:t>&gt;</w:t>
+      </w:r>
+    </w:p>
+    <w:p>
+      <w:pPr>
+        <w:jc w:val="both"/>
+      </w:pPr>
+      <w:r>
+        <w:t xml:space="preserve">#define MAX </w:t>
+      </w:r>
+      <w:proofErr w:type="gramStart"/>
+      <w:r>
+        <w:t>50  /</w:t>
+      </w:r>
+      <w:proofErr w:type="gramEnd"/>
+      <w:r>
+        <w:t>/ Max data points</w:t>
+      </w:r>
+    </w:p>
+    <w:p>
+      <w:pPr>
+        <w:jc w:val="both"/>
+      </w:pPr>
+      <w:r>
+        <w:t>// Function to sort the array (Bubble Sort for compatibility)</w:t>
+      </w:r>
+    </w:p>
+    <w:p>
+      <w:pPr>
+        <w:jc w:val="both"/>
+      </w:pPr>
+      <w:r>
+        <w:t xml:space="preserve">void </w:t>
+      </w:r>
+      <w:proofErr w:type="gramStart"/>
+      <w:r>
+        <w:t>sort(</w:t>
+      </w:r>
+      <w:proofErr w:type="gramEnd"/>
+      <w:r>
+        <w:t xml:space="preserve">float </w:t>
+      </w:r>
+      <w:proofErr w:type="spellStart"/>
+      <w:r>
+        <w:t>arr</w:t>
+      </w:r>
+      <w:proofErr w:type="spellEnd"/>
+      <w:r>
+        <w:t>[], int n) {</w:t>
+      </w:r>
+    </w:p>
+    <w:p>
+      <w:pPr>
+        <w:jc w:val="both"/>
+      </w:pPr>
+      <w:r>
+        <w:t xml:space="preserve">    int </w:t>
+      </w:r>
+      <w:proofErr w:type="spellStart"/>
+      <w:r>
+        <w:t>i</w:t>
+      </w:r>
+      <w:proofErr w:type="spellEnd"/>
+      <w:r>
+        <w:t>, j;</w:t>
+      </w:r>
+    </w:p>
+    <w:p>
+      <w:pPr>
+        <w:jc w:val="both"/>
+      </w:pPr>
+      <w:r>
+        <w:t xml:space="preserve">    float temp;</w:t>
+      </w:r>
+    </w:p>
+    <w:p>
+      <w:pPr>
+        <w:jc w:val="both"/>
+      </w:pPr>
+      <w:r>
+        <w:t xml:space="preserve">    for (</w:t>
+      </w:r>
+      <w:proofErr w:type="spellStart"/>
+      <w:r>
+        <w:t>i</w:t>
+      </w:r>
+      <w:proofErr w:type="spellEnd"/>
+      <w:r>
+        <w:t xml:space="preserve"> = 0; </w:t>
+      </w:r>
+      <w:proofErr w:type="spellStart"/>
+      <w:r>
+        <w:t>i</w:t>
+      </w:r>
+      <w:proofErr w:type="spellEnd"/>
+      <w:r>
+        <w:t xml:space="preserve"> &lt; n - 1; </w:t>
+      </w:r>
+      <w:proofErr w:type="spellStart"/>
+      <w:r>
+        <w:t>i</w:t>
+      </w:r>
+      <w:proofErr w:type="spellEnd"/>
+      <w:r>
+        <w:t>++) {</w:t>
+      </w:r>
+    </w:p>
+    <w:p>
+      <w:pPr>
+        <w:jc w:val="both"/>
+      </w:pPr>
+      <w:r>
+        <w:t xml:space="preserve">        for (j = 0; j &lt; n - </w:t>
+      </w:r>
+      <w:proofErr w:type="spellStart"/>
+      <w:r>
+        <w:t>i</w:t>
+      </w:r>
+      <w:proofErr w:type="spellEnd"/>
+      <w:r>
+        <w:t xml:space="preserve"> - 1; </w:t>
+      </w:r>
+      <w:proofErr w:type="spellStart"/>
+      <w:r>
+        <w:t>j++</w:t>
+      </w:r>
+      <w:proofErr w:type="spellEnd"/>
+      <w:r>
+        <w:t>) {</w:t>
+      </w:r>
+    </w:p>
+    <w:p>
+      <w:pPr>
+        <w:jc w:val="both"/>
+      </w:pPr>
+      <w:r>
+        <w:t xml:space="preserve">            if (</w:t>
+      </w:r>
+      <w:proofErr w:type="spellStart"/>
+      <w:r>
+        <w:t>arr</w:t>
+      </w:r>
+      <w:proofErr w:type="spellEnd"/>
+      <w:r>
+        <w:t xml:space="preserve">[j] &gt; </w:t>
+      </w:r>
+      <w:proofErr w:type="spellStart"/>
+      <w:proofErr w:type="gramStart"/>
+      <w:r>
+        <w:t>arr</w:t>
+      </w:r>
+      <w:proofErr w:type="spellEnd"/>
+      <w:r>
+        <w:t>[</w:t>
+      </w:r>
+      <w:proofErr w:type="gramEnd"/>
+      <w:r>
+        <w:t>j + 1]) {</w:t>
+      </w:r>
+    </w:p>
+    <w:p>
+      <w:pPr>
+        <w:jc w:val="both"/>
+      </w:pPr>
+      <w:r>
+        <w:t xml:space="preserve">                temp = </w:t>
+      </w:r>
+      <w:proofErr w:type="spellStart"/>
+      <w:r>
+        <w:t>arr</w:t>
+      </w:r>
+      <w:proofErr w:type="spellEnd"/>
+      <w:r>
+        <w:t>[j];</w:t>
+      </w:r>
+    </w:p>
+    <w:p>
+      <w:pPr>
+        <w:jc w:val="both"/>
+      </w:pPr>
+      <w:r>
+        <w:t xml:space="preserve">                </w:t>
+      </w:r>
+      <w:proofErr w:type="spellStart"/>
+      <w:r>
+        <w:t>arr</w:t>
+      </w:r>
+      <w:proofErr w:type="spellEnd"/>
+      <w:r>
+        <w:t xml:space="preserve">[j] = </w:t>
+      </w:r>
+      <w:proofErr w:type="spellStart"/>
+      <w:proofErr w:type="gramStart"/>
+      <w:r>
+        <w:t>arr</w:t>
+      </w:r>
+      <w:proofErr w:type="spellEnd"/>
+      <w:r>
+        <w:t>[</w:t>
+      </w:r>
+      <w:proofErr w:type="gramEnd"/>
+      <w:r>
+        <w:t>j + 1];</w:t>
+      </w:r>
+    </w:p>
+    <w:p>
+      <w:pPr>
+        <w:jc w:val="both"/>
+      </w:pPr>
+      <w:r>
+        <w:t xml:space="preserve">                </w:t>
+      </w:r>
+      <w:proofErr w:type="spellStart"/>
+      <w:proofErr w:type="gramStart"/>
+      <w:r>
+        <w:t>arr</w:t>
+      </w:r>
+      <w:proofErr w:type="spellEnd"/>
+      <w:r>
+        <w:t>[</w:t>
+      </w:r>
+      <w:proofErr w:type="gramEnd"/>
+      <w:r>
+        <w:t>j + 1] = temp;</w:t>
+      </w:r>
+    </w:p>
+    <w:p>
+      <w:pPr>
+        <w:jc w:val="both"/>
+      </w:pPr>
+      <w:r>
+        <w:t xml:space="preserve">            }</w:t>
+      </w:r>
+    </w:p>
+    <w:p>
+      <w:pPr>
+        <w:jc w:val="both"/>
+      </w:pPr>
+      <w:r>
+        <w:t xml:space="preserve">        }</w:t>
+      </w:r>
+    </w:p>
+    <w:p>
+      <w:pPr>
+        <w:jc w:val="both"/>
+      </w:pPr>
+      <w:r>
+        <w:t xml:space="preserve">    }</w:t>
+      </w:r>
+    </w:p>
+    <w:p>
+      <w:pPr>
+        <w:jc w:val="both"/>
+      </w:pPr>
+      <w:r>
+        <w:t>}</w:t>
+      </w:r>
+    </w:p>
+    <w:p>
+      <w:pPr>
+        <w:jc w:val="both"/>
+      </w:pPr>
+      <w:r>
+        <w:t>// Kolmogorov-Smirnov Test Function</w:t>
+      </w:r>
+    </w:p>
+    <w:p>
+      <w:pPr>
+        <w:jc w:val="both"/>
+      </w:pPr>
+      <w:r>
+        <w:t xml:space="preserve">void </w:t>
+      </w:r>
+      <w:proofErr w:type="spellStart"/>
+      <w:r>
+        <w:t>kolmogorov_</w:t>
+      </w:r>
+      <w:proofErr w:type="gramStart"/>
+      <w:r>
+        <w:t>smirnov</w:t>
+      </w:r>
+      <w:proofErr w:type="spellEnd"/>
+      <w:r>
+        <w:t>(</w:t>
+      </w:r>
+      <w:proofErr w:type="gramEnd"/>
+      <w:r>
+        <w:t>float data[], int n) {</w:t>
+      </w:r>
+    </w:p>
+    <w:p>
+      <w:pPr>
+        <w:jc w:val="both"/>
+      </w:pPr>
+      <w:r>
+        <w:t xml:space="preserve">    float </w:t>
+      </w:r>
+      <w:proofErr w:type="spellStart"/>
+      <w:r>
+        <w:t>D_</w:t>
+      </w:r>
+      <w:proofErr w:type="gramStart"/>
+      <w:r>
+        <w:t>plus</w:t>
+      </w:r>
+      <w:proofErr w:type="spellEnd"/>
+      <w:r>
+        <w:t>[</w:t>
+      </w:r>
+      <w:proofErr w:type="gramEnd"/>
+      <w:r>
+        <w:t xml:space="preserve">MAX], </w:t>
+      </w:r>
+      <w:proofErr w:type="spellStart"/>
+      <w:r>
+        <w:t>D_minus</w:t>
+      </w:r>
+      <w:proofErr w:type="spellEnd"/>
+      <w:r>
+        <w:t xml:space="preserve">[MAX], D, </w:t>
+      </w:r>
+      <w:proofErr w:type="spellStart"/>
+      <w:r>
+        <w:t>max_D_plus</w:t>
+      </w:r>
+      <w:proofErr w:type="spellEnd"/>
+      <w:r>
+        <w:t xml:space="preserve"> = 0, </w:t>
+      </w:r>
+      <w:proofErr w:type="spellStart"/>
+      <w:r>
+        <w:t>max_D_minus</w:t>
+      </w:r>
+      <w:proofErr w:type="spellEnd"/>
+      <w:r>
+        <w:t xml:space="preserve"> = 0;</w:t>
+      </w:r>
+    </w:p>
+    <w:p>
+      <w:pPr>
+        <w:jc w:val="both"/>
+      </w:pPr>
+      <w:r>
+        <w:t xml:space="preserve">    int </w:t>
+      </w:r>
+      <w:proofErr w:type="spellStart"/>
+      <w:r>
+        <w:t>i</w:t>
+      </w:r>
+      <w:proofErr w:type="spellEnd"/>
+      <w:r>
+        <w:t>;</w:t>
+      </w:r>
+    </w:p>
+    <w:p>
+      <w:pPr>
+        <w:jc w:val="both"/>
+      </w:pPr>
+      <w:r>
+        <w:t xml:space="preserve">    // Sorting the data</w:t>
+      </w:r>
+    </w:p>
+    <w:p>
+      <w:pPr>
+        <w:jc w:val="both"/>
+      </w:pPr>
+      <w:r>
+        <w:t xml:space="preserve">    </w:t>
+      </w:r>
+      <w:proofErr w:type="gramStart"/>
+      <w:r>
+        <w:t>sort(</w:t>
+      </w:r>
+      <w:proofErr w:type="gramEnd"/>
+      <w:r>
+        <w:t>data, n);</w:t>
+      </w:r>
+    </w:p>
+    <w:p>
+      <w:pPr>
+        <w:jc w:val="both"/>
+      </w:pPr>
+      <w:r>
+        <w:t xml:space="preserve">    </w:t>
+      </w:r>
+      <w:proofErr w:type="spellStart"/>
+      <w:proofErr w:type="gramStart"/>
+      <w:r>
+        <w:t>printf</w:t>
+      </w:r>
+      <w:proofErr w:type="spellEnd"/>
+      <w:r>
+        <w:t>(</w:t>
+      </w:r>
+      <w:proofErr w:type="gramEnd"/>
+      <w:r>
+        <w:t>"\</w:t>
+      </w:r>
+      <w:proofErr w:type="spellStart"/>
+      <w:r>
+        <w:t>nSorted</w:t>
+      </w:r>
+      <w:proofErr w:type="spellEnd"/>
+      <w:r>
+        <w:t xml:space="preserve"> Data:\n");</w:t>
+      </w:r>
+    </w:p>
+    <w:p>
+      <w:pPr>
+        <w:jc w:val="both"/>
+      </w:pPr>
+      <w:r>
+        <w:t xml:space="preserve">    for (</w:t>
+      </w:r>
+      <w:proofErr w:type="spellStart"/>
+      <w:r>
+        <w:t>i</w:t>
+      </w:r>
+      <w:proofErr w:type="spellEnd"/>
+      <w:r>
+        <w:t xml:space="preserve"> = 0; </w:t>
+      </w:r>
+      <w:proofErr w:type="spellStart"/>
+      <w:r>
+        <w:t>i</w:t>
+      </w:r>
+      <w:proofErr w:type="spellEnd"/>
+      <w:r>
+        <w:t xml:space="preserve"> &lt; n; </w:t>
+      </w:r>
+      <w:proofErr w:type="spellStart"/>
+      <w:r>
+        <w:t>i</w:t>
+      </w:r>
+      <w:proofErr w:type="spellEnd"/>
+      <w:r>
+        <w:t>++) {</w:t>
+      </w:r>
+    </w:p>
+    <w:p>
+      <w:pPr>
+        <w:jc w:val="both"/>
+      </w:pPr>
+      <w:r>
+        <w:t xml:space="preserve">        </w:t>
+      </w:r>
+      <w:proofErr w:type="spellStart"/>
+      <w:proofErr w:type="gramStart"/>
+      <w:r>
+        <w:t>printf</w:t>
+      </w:r>
+      <w:proofErr w:type="spellEnd"/>
+      <w:r>
+        <w:t>(</w:t>
+      </w:r>
+      <w:proofErr w:type="gramEnd"/>
+      <w:r>
+        <w:t>"%.4f ", data[</w:t>
+      </w:r>
+      <w:proofErr w:type="spellStart"/>
+      <w:r>
+        <w:t>i</w:t>
+      </w:r>
+      <w:proofErr w:type="spellEnd"/>
+      <w:r>
+        <w:t>]);</w:t>
+      </w:r>
+    </w:p>
+    <w:p>
+      <w:pPr>
+        <w:jc w:val="both"/>
+      </w:pPr>
+      <w:r>
+        <w:lastRenderedPageBreak/>
+        <w:t xml:space="preserve">    }</w:t>
+      </w:r>
+    </w:p>
+    <w:p>
+      <w:pPr>
+        <w:jc w:val="both"/>
+      </w:pPr>
+      <w:r>
+        <w:t xml:space="preserve">    </w:t>
+      </w:r>
+      <w:proofErr w:type="spellStart"/>
+      <w:r>
+        <w:t>printf</w:t>
+      </w:r>
+      <w:proofErr w:type="spellEnd"/>
+      <w:r>
+        <w:t>("\n\n");</w:t>
+      </w:r>
+    </w:p>
+    <w:p>
+      <w:pPr>
+        <w:jc w:val="both"/>
+      </w:pPr>
+      <w:r>
+        <w:t xml:space="preserve">    // Computing D+ and D-</w:t>
+      </w:r>
+    </w:p>
+    <w:p>
+      <w:pPr>
+        <w:jc w:val="both"/>
+      </w:pPr>
+      <w:r>
+        <w:t xml:space="preserve">    for (</w:t>
+      </w:r>
+      <w:proofErr w:type="spellStart"/>
+      <w:r>
+        <w:t>i</w:t>
+      </w:r>
+      <w:proofErr w:type="spellEnd"/>
+      <w:r>
+        <w:t xml:space="preserve"> = 0; </w:t>
+      </w:r>
+      <w:proofErr w:type="spellStart"/>
+      <w:r>
+        <w:t>i</w:t>
+      </w:r>
+      <w:proofErr w:type="spellEnd"/>
+      <w:r>
+        <w:t xml:space="preserve"> &lt; n; </w:t>
+      </w:r>
+      <w:proofErr w:type="spellStart"/>
+      <w:r>
+        <w:t>i</w:t>
+      </w:r>
+      <w:proofErr w:type="spellEnd"/>
+      <w:r>
+        <w:t>++) {</w:t>
+      </w:r>
+    </w:p>
+    <w:p>
+      <w:pPr>
+        <w:jc w:val="both"/>
+      </w:pPr>
+      <w:r>
+        <w:t xml:space="preserve">        float </w:t>
+      </w:r>
+      <w:proofErr w:type="spellStart"/>
+      <w:r>
+        <w:t>F_empirical</w:t>
+      </w:r>
+      <w:proofErr w:type="spellEnd"/>
+      <w:r>
+        <w:t xml:space="preserve"> = (float</w:t>
+      </w:r>
+      <w:proofErr w:type="gramStart"/>
+      <w:r>
+        <w:t>)(</w:t>
+      </w:r>
+      <w:proofErr w:type="spellStart"/>
+      <w:proofErr w:type="gramEnd"/>
+      <w:r>
+        <w:t>i</w:t>
+      </w:r>
+      <w:proofErr w:type="spellEnd"/>
+      <w:r>
+        <w:t xml:space="preserve"> + 1) / n;  // Empirical CDF</w:t>
+      </w:r>
+    </w:p>
+    <w:p>
+      <w:pPr>
+        <w:jc w:val="both"/>
+      </w:pPr>
+      <w:r>
+        <w:t xml:space="preserve">        float </w:t>
+      </w:r>
+      <w:proofErr w:type="spellStart"/>
+      <w:r>
+        <w:t>F_theoretical</w:t>
+      </w:r>
+      <w:proofErr w:type="spellEnd"/>
+      <w:r>
+        <w:t xml:space="preserve"> = data[</w:t>
+      </w:r>
+      <w:proofErr w:type="spellStart"/>
+      <w:r>
+        <w:t>i</w:t>
+      </w:r>
+      <w:proofErr w:type="spellEnd"/>
+      <w:proofErr w:type="gramStart"/>
+      <w:r>
+        <w:t>];  /</w:t>
+      </w:r>
+      <w:proofErr w:type="gramEnd"/>
+      <w:r>
+        <w:t>/ Theoretical CDF (Uniform Distribution assumption)</w:t>
+      </w:r>
+    </w:p>
+    <w:p>
+      <w:pPr>
+        <w:jc w:val="both"/>
+      </w:pPr>
+      <w:r>
+        <w:t xml:space="preserve">        </w:t>
+      </w:r>
+      <w:proofErr w:type="spellStart"/>
+      <w:r>
+        <w:t>D_plus</w:t>
+      </w:r>
+      <w:proofErr w:type="spellEnd"/>
+      <w:r>
+        <w:t>[</w:t>
+      </w:r>
+      <w:proofErr w:type="spellStart"/>
+      <w:r>
+        <w:t>i</w:t>
+      </w:r>
+      <w:proofErr w:type="spellEnd"/>
+      <w:r>
+        <w:t xml:space="preserve">] = </w:t>
+      </w:r>
+      <w:proofErr w:type="spellStart"/>
+      <w:r>
+        <w:t>F_empirical</w:t>
+      </w:r>
+      <w:proofErr w:type="spellEnd"/>
+      <w:r>
+        <w:t xml:space="preserve"> - </w:t>
+      </w:r>
+      <w:proofErr w:type="spellStart"/>
+      <w:r>
+        <w:t>F_theoretical</w:t>
+      </w:r>
+      <w:proofErr w:type="spellEnd"/>
+      <w:r>
+        <w:t>;</w:t>
+      </w:r>
+    </w:p>
+    <w:p>
+      <w:pPr>
+        <w:jc w:val="both"/>
+      </w:pPr>
+      <w:r>
+        <w:t xml:space="preserve">        </w:t>
+      </w:r>
+      <w:proofErr w:type="spellStart"/>
+      <w:r>
+        <w:t>D_minus</w:t>
+      </w:r>
+      <w:proofErr w:type="spellEnd"/>
+      <w:r>
+        <w:t>[</w:t>
+      </w:r>
+      <w:proofErr w:type="spellStart"/>
+      <w:r>
+        <w:t>i</w:t>
+      </w:r>
+      <w:proofErr w:type="spellEnd"/>
+      <w:r>
+        <w:t xml:space="preserve">] = </w:t>
+      </w:r>
+      <w:proofErr w:type="spellStart"/>
+      <w:r>
+        <w:t>F_theoretical</w:t>
+      </w:r>
+      <w:proofErr w:type="spellEnd"/>
+      <w:r>
+        <w:t xml:space="preserve"> - (float)</w:t>
+      </w:r>
+      <w:proofErr w:type="spellStart"/>
+      <w:r>
+        <w:t>i</w:t>
+      </w:r>
+      <w:proofErr w:type="spellEnd"/>
+      <w:r>
+        <w:t xml:space="preserve"> / n;</w:t>
+      </w:r>
+    </w:p>
+    <w:p>
+      <w:pPr>
+        <w:jc w:val="both"/>
+      </w:pPr>
+      <w:r>
+        <w:t xml:space="preserve">        if (</w:t>
+      </w:r>
+      <w:proofErr w:type="spellStart"/>
+      <w:r>
+        <w:t>D_plus</w:t>
+      </w:r>
+      <w:proofErr w:type="spellEnd"/>
+      <w:r>
+        <w:t>[</w:t>
+      </w:r>
+      <w:proofErr w:type="spellStart"/>
+      <w:r>
+        <w:t>i</w:t>
+      </w:r>
+      <w:proofErr w:type="spellEnd"/>
+      <w:r>
+        <w:t xml:space="preserve">] &gt; </w:t>
+      </w:r>
+      <w:proofErr w:type="spellStart"/>
+      <w:r>
+        <w:t>max_D_plus</w:t>
+      </w:r>
+      <w:proofErr w:type="spellEnd"/>
+      <w:r>
+        <w:t xml:space="preserve">) </w:t>
+      </w:r>
+      <w:proofErr w:type="spellStart"/>
+      <w:r>
+        <w:t>max_D_plus</w:t>
+      </w:r>
+      <w:proofErr w:type="spellEnd"/>
+      <w:r>
+        <w:t xml:space="preserve"> = </w:t>
+      </w:r>
+      <w:proofErr w:type="spellStart"/>
+      <w:r>
+        <w:t>D_plus</w:t>
+      </w:r>
+      <w:proofErr w:type="spellEnd"/>
+      <w:r>
+        <w:t>[</w:t>
+      </w:r>
+      <w:proofErr w:type="spellStart"/>
+      <w:r>
+        <w:t>i</w:t>
+      </w:r>
+      <w:proofErr w:type="spellEnd"/>
+      <w:r>
+        <w:t>];</w:t>
+      </w:r>
+    </w:p>
+    <w:p>
+      <w:pPr>
+        <w:jc w:val="both"/>
+      </w:pPr>
+      <w:r>
+        <w:t xml:space="preserve">        if (</w:t>
+      </w:r>
+      <w:proofErr w:type="spellStart"/>
+      <w:r>
+        <w:t>D_minus</w:t>
+      </w:r>
+      <w:proofErr w:type="spellEnd"/>
+      <w:r>
+        <w:t>[</w:t>
+      </w:r>
+      <w:proofErr w:type="spellStart"/>
+      <w:r>
+        <w:t>i</w:t>
+      </w:r>
+      <w:proofErr w:type="spellEnd"/>
+      <w:r>
+        <w:t xml:space="preserve">] &gt; </w:t>
+      </w:r>
+      <w:proofErr w:type="spellStart"/>
+      <w:r>
+        <w:t>max_D_minus</w:t>
+      </w:r>
+      <w:proofErr w:type="spellEnd"/>
+      <w:r>
+        <w:t xml:space="preserve">) </w:t>
+      </w:r>
+      <w:proofErr w:type="spellStart"/>
+      <w:r>
+        <w:t>max_D_minus</w:t>
+      </w:r>
+      <w:proofErr w:type="spellEnd"/>
+      <w:r>
+        <w:t xml:space="preserve"> = </w:t>
+      </w:r>
+      <w:proofErr w:type="spellStart"/>
+      <w:r>
+        <w:t>D_minus</w:t>
+      </w:r>
+      <w:proofErr w:type="spellEnd"/>
+      <w:r>
+        <w:t>[</w:t>
+      </w:r>
+      <w:proofErr w:type="spellStart"/>
+      <w:r>
+        <w:t>i</w:t>
+      </w:r>
+      <w:proofErr w:type="spellEnd"/>
+      <w:r>
+        <w:t>];</w:t>
+      </w:r>
+    </w:p>
+    <w:p>
+      <w:pPr>
+        <w:jc w:val="both"/>
+      </w:pPr>
+      <w:r>
+        <w:t xml:space="preserve">        </w:t>
+      </w:r>
+      <w:proofErr w:type="spellStart"/>
+      <w:proofErr w:type="gramStart"/>
+      <w:r>
+        <w:t>printf</w:t>
+      </w:r>
+      <w:proofErr w:type="spellEnd"/>
+      <w:r>
+        <w:t>(</w:t>
+      </w:r>
+      <w:proofErr w:type="gramEnd"/>
+      <w:r>
+        <w:t xml:space="preserve">"i: %d | X: %.4f | </w:t>
+      </w:r>
+      <w:proofErr w:type="spellStart"/>
+      <w:r>
+        <w:t>F_emp</w:t>
+      </w:r>
+      <w:proofErr w:type="spellEnd"/>
+      <w:r>
+        <w:t xml:space="preserve">: %.4f | </w:t>
+      </w:r>
+      <w:proofErr w:type="spellStart"/>
+      <w:r>
+        <w:t>F_theo</w:t>
+      </w:r>
+      <w:proofErr w:type="spellEnd"/>
+      <w:r>
+        <w:t xml:space="preserve">: %.4f | D+: %.4f | D-: %.4f\n", </w:t>
+      </w:r>
+    </w:p>
+    <w:p>
+      <w:pPr>
+        <w:jc w:val="both"/>
+      </w:pPr>
+      <w:r>
+        <w:t xml:space="preserve">               </w:t>
+      </w:r>
+      <w:proofErr w:type="spellStart"/>
+      <w:r>
+        <w:t>i</w:t>
+      </w:r>
+      <w:proofErr w:type="spellEnd"/>
+      <w:r>
+        <w:t xml:space="preserve"> + 1, data[</w:t>
+      </w:r>
+      <w:proofErr w:type="spellStart"/>
+      <w:r>
+        <w:t>i</w:t>
+      </w:r>
+      <w:proofErr w:type="spellEnd"/>
+      <w:r>
+        <w:t xml:space="preserve">], </w:t>
+      </w:r>
+      <w:proofErr w:type="spellStart"/>
+      <w:r>
+        <w:t>F_empirical</w:t>
+      </w:r>
+      <w:proofErr w:type="spellEnd"/>
+      <w:r>
+        <w:t xml:space="preserve">, </w:t>
+      </w:r>
+      <w:proofErr w:type="spellStart"/>
+      <w:r>
+        <w:t>F_theoretical</w:t>
+      </w:r>
+      <w:proofErr w:type="spellEnd"/>
+      <w:r>
+        <w:t xml:space="preserve">, </w:t>
+      </w:r>
+      <w:proofErr w:type="spellStart"/>
+      <w:r>
+        <w:t>D_plus</w:t>
+      </w:r>
+      <w:proofErr w:type="spellEnd"/>
+      <w:r>
+        <w:t>[</w:t>
+      </w:r>
+      <w:proofErr w:type="spellStart"/>
+      <w:r>
+        <w:t>i</w:t>
+      </w:r>
+      <w:proofErr w:type="spellEnd"/>
+      <w:r>
+        <w:t xml:space="preserve">], </w:t>
+      </w:r>
+      <w:proofErr w:type="spellStart"/>
+      <w:r>
+        <w:t>D_minus</w:t>
+      </w:r>
+      <w:proofErr w:type="spellEnd"/>
+      <w:r>
+        <w:t>[</w:t>
+      </w:r>
+      <w:proofErr w:type="spellStart"/>
+      <w:r>
+        <w:t>i</w:t>
+      </w:r>
+      <w:proofErr w:type="spellEnd"/>
+      <w:r>
+        <w:t>]);</w:t>
+      </w:r>
+    </w:p>
+    <w:p>
+      <w:pPr>
+        <w:jc w:val="both"/>
+      </w:pPr>
+      <w:r>
+        <w:t xml:space="preserve">    }</w:t>
+      </w:r>
+    </w:p>
+    <w:p>
+      <w:pPr>
+        <w:jc w:val="both"/>
+      </w:pPr>
+      <w:r>
+        <w:t xml:space="preserve">    // Maximum D-value</w:t>
+      </w:r>
+    </w:p>
+    <w:p>
+      <w:pPr>
+        <w:jc w:val="both"/>
+      </w:pPr>
+      <w:r>
+        <w:t xml:space="preserve">    D = (</w:t>
+      </w:r>
+      <w:proofErr w:type="spellStart"/>
+      <w:r>
+        <w:t>max_D_plus</w:t>
+      </w:r>
+      <w:proofErr w:type="spellEnd"/>
+      <w:r>
+        <w:t xml:space="preserve"> &gt; </w:t>
+      </w:r>
+      <w:proofErr w:type="spellStart"/>
+      <w:r>
+        <w:t>max_D_minus</w:t>
+      </w:r>
+      <w:proofErr w:type="spellEnd"/>
+      <w:proofErr w:type="gramStart"/>
+      <w:r>
+        <w:t>) ?</w:t>
+      </w:r>
+      <w:proofErr w:type="gramEnd"/>
+      <w:r>
+        <w:t xml:space="preserve"> </w:t>
+      </w:r>
+      <w:proofErr w:type="spellStart"/>
+      <w:r>
+        <w:t>max_D_plus</w:t>
+      </w:r>
+      <w:proofErr w:type="spellEnd"/>
+      <w:r>
+        <w:t xml:space="preserve"> : </w:t>
+      </w:r>
+      <w:proofErr w:type="spellStart"/>
+      <w:r>
+        <w:t>max_D_minus</w:t>
+      </w:r>
+      <w:proofErr w:type="spellEnd"/>
+      <w:r>
+        <w:t>;</w:t>
+      </w:r>
+    </w:p>
+    <w:p>
+      <w:pPr>
+        <w:jc w:val="both"/>
+      </w:pPr>
+      <w:r>
+        <w:t xml:space="preserve">    </w:t>
+      </w:r>
+      <w:proofErr w:type="spellStart"/>
+      <w:proofErr w:type="gramStart"/>
+      <w:r>
+        <w:t>printf</w:t>
+      </w:r>
+      <w:proofErr w:type="spellEnd"/>
+      <w:r>
+        <w:t>(</w:t>
+      </w:r>
+      <w:proofErr w:type="gramEnd"/>
+      <w:r>
+        <w:t>"\</w:t>
+      </w:r>
+      <w:proofErr w:type="spellStart"/>
+      <w:r>
+        <w:t>nMax</w:t>
+      </w:r>
+      <w:proofErr w:type="spellEnd"/>
+      <w:r>
+        <w:t xml:space="preserve"> D+ = %.4f, Max D- = %.4f\n", </w:t>
+      </w:r>
+      <w:proofErr w:type="spellStart"/>
+      <w:r>
+        <w:t>max_D_plus</w:t>
+      </w:r>
+      <w:proofErr w:type="spellEnd"/>
+      <w:r>
+        <w:t xml:space="preserve">, </w:t>
+      </w:r>
+      <w:proofErr w:type="spellStart"/>
+      <w:r>
+        <w:t>max_D_minus</w:t>
+      </w:r>
+      <w:proofErr w:type="spellEnd"/>
+      <w:r>
+        <w:t>);</w:t>
+      </w:r>
+    </w:p>
+    <w:p>
+      <w:pPr>
+        <w:jc w:val="both"/>
+      </w:pPr>
+      <w:r>
+        <w:t xml:space="preserve">    </w:t>
+      </w:r>
+      <w:proofErr w:type="spellStart"/>
+      <w:proofErr w:type="gramStart"/>
+      <w:r>
+        <w:t>printf</w:t>
+      </w:r>
+      <w:proofErr w:type="spellEnd"/>
+      <w:r>
+        <w:t>(</w:t>
+      </w:r>
+      <w:proofErr w:type="gramEnd"/>
+      <w:r>
+        <w:t>"Kolmogorov-Smirnov D-value = %.4f\n", D);</w:t>
+      </w:r>
+    </w:p>
+    <w:p>
+      <w:pPr>
+        <w:jc w:val="both"/>
+      </w:pPr>
+      <w:r>
+        <w:t>}</w:t>
+      </w:r>
+    </w:p>
+    <w:p>
+      <w:pPr>
+        <w:jc w:val="both"/>
+      </w:pPr>
+    </w:p>
+    <w:p>
+      <w:pPr>
+        <w:jc w:val="both"/>
+      </w:pPr>
+      <w:r>
+        <w:t xml:space="preserve">int </w:t>
+      </w:r>
+      <w:proofErr w:type="gramStart"/>
+      <w:r>
+        <w:t>main(</w:t>
+      </w:r>
+      <w:proofErr w:type="gramEnd"/>
+      <w:r>
+        <w:t>) {</w:t>
+      </w:r>
+    </w:p>
+    <w:p>
+      <w:pPr>
+        <w:jc w:val="both"/>
+      </w:pPr>
+      <w:r>
+        <w:t xml:space="preserve">    int n, </w:t>
+      </w:r>
+      <w:proofErr w:type="spellStart"/>
+      <w:r>
+        <w:t>i</w:t>
+      </w:r>
+      <w:proofErr w:type="spellEnd"/>
+      <w:r>
+        <w:t>;</w:t>
+      </w:r>
+    </w:p>
+    <w:p>
+      <w:pPr>
+        <w:jc w:val="both"/>
+      </w:pPr>
+      <w:r>
+        <w:t xml:space="preserve">    float </w:t>
+      </w:r>
+      <w:proofErr w:type="gramStart"/>
+      <w:r>
+        <w:t>data[</w:t>
+      </w:r>
+      <w:proofErr w:type="gramEnd"/>
+      <w:r>
+        <w:t>MAX];</w:t>
+      </w:r>
+    </w:p>
+    <w:p>
+      <w:pPr>
+        <w:jc w:val="both"/>
+      </w:pPr>
+      <w:r>
+        <w:t xml:space="preserve">    </w:t>
+      </w:r>
+      <w:proofErr w:type="spellStart"/>
+      <w:proofErr w:type="gramStart"/>
+      <w:r>
+        <w:t>printf</w:t>
+      </w:r>
+      <w:proofErr w:type="spellEnd"/>
+      <w:r>
+        <w:t>(</w:t>
+      </w:r>
+      <w:proofErr w:type="gramEnd"/>
+      <w:r>
+        <w:t>"Enter the number of data points (max %d): ", MAX);</w:t>
+      </w:r>
+    </w:p>
+    <w:p>
+      <w:pPr>
+        <w:jc w:val="both"/>
+      </w:pPr>
+      <w:r>
+        <w:t xml:space="preserve">    </w:t>
+      </w:r>
+      <w:proofErr w:type="spellStart"/>
+      <w:proofErr w:type="gramStart"/>
+      <w:r>
+        <w:t>scanf</w:t>
+      </w:r>
+      <w:proofErr w:type="spellEnd"/>
+      <w:r>
+        <w:t>(</w:t>
+      </w:r>
+      <w:proofErr w:type="gramEnd"/>
+      <w:r>
+        <w:t>"%d", &amp;n);</w:t>
+      </w:r>
+    </w:p>
+    <w:p>
+      <w:pPr>
+        <w:jc w:val="both"/>
+      </w:pPr>
+      <w:r>
+        <w:t xml:space="preserve">    if (n &lt;= 0 || n &gt; MAX) {</w:t>
+      </w:r>
+    </w:p>
+    <w:p>
+      <w:pPr>
+        <w:jc w:val="both"/>
+      </w:pPr>
+      <w:r>
+        <w:t xml:space="preserve">        </w:t>
+      </w:r>
+      <w:proofErr w:type="spellStart"/>
+      <w:proofErr w:type="gramStart"/>
+      <w:r>
+        <w:t>printf</w:t>
+      </w:r>
+      <w:proofErr w:type="spellEnd"/>
+      <w:r>
+        <w:t>(</w:t>
+      </w:r>
+      <w:proofErr w:type="gramEnd"/>
+      <w:r>
+        <w:t>"Invalid input. Exiting program.\n");</w:t>
+      </w:r>
+    </w:p>
+    <w:p>
+      <w:pPr>
+        <w:jc w:val="both"/>
+      </w:pPr>
+      <w:r>
+        <w:t xml:space="preserve">        return 1;</w:t>
+      </w:r>
+    </w:p>
+    <w:p>
+      <w:pPr>
+        <w:jc w:val="both"/>
+      </w:pPr>
+      <w:r>
+        <w:t xml:space="preserve">    }</w:t>
+      </w:r>
+    </w:p>
+    <w:p>
+      <w:pPr>
+        <w:jc w:val="both"/>
+      </w:pPr>
+      <w:r>
+        <w:lastRenderedPageBreak/>
+        <w:t xml:space="preserve">    </w:t>
+      </w:r>
+      <w:proofErr w:type="spellStart"/>
+      <w:proofErr w:type="gramStart"/>
+      <w:r>
+        <w:t>printf</w:t>
+      </w:r>
+      <w:proofErr w:type="spellEnd"/>
+      <w:r>
+        <w:t>(</w:t>
+      </w:r>
+      <w:proofErr w:type="gramEnd"/>
+      <w:r>
+        <w:t>"Enter %d data values (between 0 and 1):\n", n);</w:t>
+      </w:r>
+    </w:p>
+    <w:p>
+      <w:pPr>
+        <w:jc w:val="both"/>
+      </w:pPr>
+      <w:r>
+        <w:t xml:space="preserve">    for (</w:t>
+      </w:r>
+      <w:proofErr w:type="spellStart"/>
+      <w:r>
+        <w:t>i</w:t>
+      </w:r>
+      <w:proofErr w:type="spellEnd"/>
+      <w:r>
+        <w:t xml:space="preserve"> = 0; </w:t>
+      </w:r>
+      <w:proofErr w:type="spellStart"/>
+      <w:r>
+        <w:t>i</w:t>
+      </w:r>
+      <w:proofErr w:type="spellEnd"/>
+      <w:r>
+        <w:t xml:space="preserve"> &lt; n; </w:t>
+      </w:r>
+      <w:proofErr w:type="spellStart"/>
+      <w:r>
+        <w:t>i</w:t>
+      </w:r>
+      <w:proofErr w:type="spellEnd"/>
+      <w:r>
+        <w:t>++) {</w:t>
+      </w:r>
+    </w:p>
+    <w:p>
+      <w:pPr>
+        <w:jc w:val="both"/>
+      </w:pPr>
+      <w:r>
+        <w:t xml:space="preserve">        </w:t>
+      </w:r>
+      <w:proofErr w:type="spellStart"/>
+      <w:proofErr w:type="gramStart"/>
+      <w:r>
+        <w:t>scanf</w:t>
+      </w:r>
+      <w:proofErr w:type="spellEnd"/>
+      <w:r>
+        <w:t>(</w:t>
+      </w:r>
+      <w:proofErr w:type="gramEnd"/>
+      <w:r>
+        <w:t>"%f", &amp;data[</w:t>
+      </w:r>
+      <w:proofErr w:type="spellStart"/>
+      <w:r>
+        <w:t>i</w:t>
+      </w:r>
+      <w:proofErr w:type="spellEnd"/>
+      <w:r>
+        <w:t>]);</w:t>
+      </w:r>
+    </w:p>
+    <w:p>
+      <w:pPr>
+        <w:jc w:val="both"/>
+      </w:pPr>
+      <w:r>
+        <w:t xml:space="preserve">    }</w:t>
+      </w:r>
+    </w:p>
+    <w:p>
+      <w:pPr>
+        <w:jc w:val="both"/>
+      </w:pPr>
+      <w:r>
+        <w:t xml:space="preserve">    </w:t>
+      </w:r>
+      <w:proofErr w:type="spellStart"/>
+      <w:r>
+        <w:t>kolmogorov_</w:t>
+      </w:r>
+      <w:proofErr w:type="gramStart"/>
+      <w:r>
+        <w:t>smirnov</w:t>
+      </w:r>
+      <w:proofErr w:type="spellEnd"/>
+      <w:r>
+        <w:t>(</w:t>
+      </w:r>
+      <w:proofErr w:type="gramEnd"/>
+      <w:r>
+        <w:t>data, n);</w:t>
+      </w:r>
+    </w:p>
+    <w:p>
+      <w:pPr>
+        <w:jc w:val="both"/>
+      </w:pPr>
+      <w:r>
+        <w:t xml:space="preserve">    return 0;</w:t>
+      </w:r>
+    </w:p>
+    <w:p>
+      <w:pPr>
+        <w:jc w:val="both"/>
+      </w:pPr>
+      <w:r>
+        <w:t>}</w:t>
+      </w:r>
+    </w:p>
+    <w:p>
+      <w:pPr>
+        <w:jc w:val="both"/>
         <w:rPr>
           <w:b/>
           <w:bCs/>
         </w:rPr>
-        <w:t>Output:</w:t>
-      </w:r>
-    </w:p>
-    <w:p>
-      <w:pPr>
-        <w:jc w:val="both"/>
+      </w:pPr>
+      <w:r>
         <w:rPr>
           <w:b/>
           <w:bCs/>
         </w:rPr>
-      </w:pPr>
-      <w:r>
+        <w:t>Output:</w:t>
+      </w:r>
+    </w:p>
+    <w:p>
+      <w:pPr>
+        <w:jc w:val="both"/>
         <w:rPr>
           <w:b/>
           <w:bCs/>
+        </w:rPr>
+      </w:pPr>
+      <w:r>
+        <w:rPr>
+          <w:b/>
+          <w:bCs/>
+          <w:noProof/>
         </w:rPr>
         <w:drawing>
           <wp:inline distT="0" distB="0" distL="0" distR="0" wp14:anchorId="06FEE0B8" wp14:editId="1FB7D47D">
@@ -2230,11 +2232,65 @@
           <w:bCs/>
         </w:rPr>
       </w:pPr>
-      <w:r>
+    </w:p>
+    <w:p>
+      <w:pPr>
+        <w:jc w:val="both"/>
         <w:rPr>
           <w:b/>
           <w:bCs/>
         </w:rPr>
+      </w:pPr>
+    </w:p>
+    <w:p>
+      <w:pPr>
+        <w:jc w:val="both"/>
+        <w:rPr>
+          <w:b/>
+          <w:bCs/>
+        </w:rPr>
+      </w:pPr>
+    </w:p>
+    <w:p>
+      <w:pPr>
+        <w:jc w:val="both"/>
+        <w:rPr>
+          <w:b/>
+          <w:bCs/>
+        </w:rPr>
+      </w:pPr>
+    </w:p>
+    <w:p>
+      <w:pPr>
+        <w:jc w:val="both"/>
+        <w:rPr>
+          <w:b/>
+          <w:bCs/>
+        </w:rPr>
+      </w:pPr>
+    </w:p>
+    <w:p>
+      <w:pPr>
+        <w:jc w:val="both"/>
+        <w:rPr>
+          <w:b/>
+          <w:bCs/>
+        </w:rPr>
+      </w:pPr>
+    </w:p>
+    <w:p>
+      <w:pPr>
+        <w:jc w:val="both"/>
+        <w:rPr>
+          <w:b/>
+          <w:bCs/>
+        </w:rPr>
+      </w:pPr>
+      <w:r>
+        <w:rPr>
+          <w:b/>
+          <w:bCs/>
+        </w:rPr>
         <w:lastRenderedPageBreak/>
         <w:t>Conclusion:</w:t>
       </w:r>
@@ -2248,7 +2304,7 @@
       </w:r>
     </w:p>
     <w:sectPr>
-      <w:pgSz w:w="12240" w:h="15840"/>
+      <w:pgSz w:w="11906" w:h="16838" w:code="9"/>
       <w:pgMar w:top="1440" w:right="1440" w:bottom="1440" w:left="1440" w:header="720" w:footer="720" w:gutter="0"/>
       <w:cols w:space="720"/>
       <w:docGrid w:linePitch="360"/>
@@ -2910,6 +2966,7 @@
   <w:style w:type="character" w:default="1" w:styleId="DefaultParagraphFont">
     <w:name w:val="Default Paragraph Font"/>
     <w:uiPriority w:val="1"/>
+    <w:semiHidden/>
     <w:unhideWhenUsed/>
   </w:style>
   <w:style w:type="table" w:default="1" w:styleId="TableNormal">
